--- a/Tìm trị riêng và vector riêng/12. Phương pháp lũy thừa tìm giá trị riêng trội/Phương pháp lũy thừa tìm giá trị riêng trội.docx
+++ b/Tìm trị riêng và vector riêng/12. Phương pháp lũy thừa tìm giá trị riêng trội/Phương pháp lũy thừa tìm giá trị riêng trội.docx
@@ -217,16 +217,22 @@
       <w:pPr>
         <w:rPr>
           <w:rFonts w:ascii="Times New Roman" w:hAnsi="Times New Roman" w:cs="Times New Roman"/>
-          <w:sz w:val="36"/>
-          <w:szCs w:val="36"/>
-        </w:rPr>
-      </w:pPr>
-      <w:proofErr w:type="spellStart"/>
-      <w:r>
-        <w:rPr>
-          <w:rFonts w:ascii="Times New Roman" w:hAnsi="Times New Roman" w:cs="Times New Roman"/>
-          <w:sz w:val="36"/>
-          <w:szCs w:val="36"/>
+          <w:b/>
+          <w:bCs/>
+          <w:sz w:val="36"/>
+          <w:szCs w:val="36"/>
+          <w:u w:val="single"/>
+        </w:rPr>
+      </w:pPr>
+      <w:proofErr w:type="spellStart"/>
+      <w:r>
+        <w:rPr>
+          <w:rFonts w:ascii="Times New Roman" w:hAnsi="Times New Roman" w:cs="Times New Roman"/>
+          <w:b/>
+          <w:bCs/>
+          <w:sz w:val="36"/>
+          <w:szCs w:val="36"/>
+          <w:u w:val="single"/>
         </w:rPr>
         <w:t>Thuật</w:t>
       </w:r>
@@ -234,8 +240,11 @@
       <w:r>
         <w:rPr>
           <w:rFonts w:ascii="Times New Roman" w:hAnsi="Times New Roman" w:cs="Times New Roman"/>
-          <w:sz w:val="36"/>
-          <w:szCs w:val="36"/>
+          <w:b/>
+          <w:bCs/>
+          <w:sz w:val="36"/>
+          <w:szCs w:val="36"/>
+          <w:u w:val="single"/>
         </w:rPr>
         <w:t xml:space="preserve"> </w:t>
       </w:r>
@@ -243,8 +252,11 @@
       <w:r>
         <w:rPr>
           <w:rFonts w:ascii="Times New Roman" w:hAnsi="Times New Roman" w:cs="Times New Roman"/>
-          <w:sz w:val="36"/>
-          <w:szCs w:val="36"/>
+          <w:b/>
+          <w:bCs/>
+          <w:sz w:val="36"/>
+          <w:szCs w:val="36"/>
+          <w:u w:val="single"/>
         </w:rPr>
         <w:t>toán</w:t>
       </w:r>
@@ -254,159 +266,2136 @@
       <w:pPr>
         <w:rPr>
           <w:rFonts w:ascii="Times New Roman" w:hAnsi="Times New Roman" w:cs="Times New Roman"/>
-          <w:sz w:val="36"/>
-          <w:szCs w:val="36"/>
-        </w:rPr>
-      </w:pPr>
-    </w:p>
-    <w:p>
-      <w:pPr>
-        <w:rPr>
-          <w:rFonts w:ascii="Times New Roman" w:hAnsi="Times New Roman" w:cs="Times New Roman"/>
-          <w:sz w:val="36"/>
-          <w:szCs w:val="36"/>
-        </w:rPr>
-      </w:pPr>
-    </w:p>
-    <w:p>
-      <w:pPr>
-        <w:rPr>
-          <w:rFonts w:ascii="Times New Roman" w:hAnsi="Times New Roman" w:cs="Times New Roman"/>
-          <w:sz w:val="36"/>
-          <w:szCs w:val="36"/>
-        </w:rPr>
-      </w:pPr>
-    </w:p>
-    <w:p>
-      <w:pPr>
-        <w:rPr>
-          <w:rFonts w:ascii="Times New Roman" w:hAnsi="Times New Roman" w:cs="Times New Roman"/>
-          <w:sz w:val="36"/>
-          <w:szCs w:val="36"/>
-        </w:rPr>
-      </w:pPr>
-    </w:p>
-    <w:p>
-      <w:pPr>
-        <w:rPr>
-          <w:rFonts w:ascii="Times New Roman" w:hAnsi="Times New Roman" w:cs="Times New Roman"/>
-          <w:sz w:val="36"/>
-          <w:szCs w:val="36"/>
-        </w:rPr>
-      </w:pPr>
-    </w:p>
-    <w:p>
-      <w:pPr>
-        <w:rPr>
-          <w:rFonts w:ascii="Times New Roman" w:hAnsi="Times New Roman" w:cs="Times New Roman"/>
-          <w:sz w:val="36"/>
-          <w:szCs w:val="36"/>
-        </w:rPr>
-      </w:pPr>
-    </w:p>
-    <w:p>
-      <w:pPr>
-        <w:rPr>
-          <w:rFonts w:ascii="Times New Roman" w:hAnsi="Times New Roman" w:cs="Times New Roman"/>
-          <w:sz w:val="36"/>
-          <w:szCs w:val="36"/>
-        </w:rPr>
-      </w:pPr>
-    </w:p>
-    <w:p>
-      <w:pPr>
-        <w:rPr>
-          <w:rFonts w:ascii="Times New Roman" w:hAnsi="Times New Roman" w:cs="Times New Roman"/>
-          <w:sz w:val="36"/>
-          <w:szCs w:val="36"/>
-        </w:rPr>
-      </w:pPr>
-    </w:p>
-    <w:p>
-      <w:pPr>
-        <w:rPr>
-          <w:rFonts w:ascii="Times New Roman" w:hAnsi="Times New Roman" w:cs="Times New Roman"/>
-          <w:sz w:val="36"/>
-          <w:szCs w:val="36"/>
-        </w:rPr>
-      </w:pPr>
-    </w:p>
-    <w:p>
-      <w:pPr>
-        <w:rPr>
-          <w:rFonts w:ascii="Times New Roman" w:hAnsi="Times New Roman" w:cs="Times New Roman"/>
-          <w:sz w:val="36"/>
-          <w:szCs w:val="36"/>
-        </w:rPr>
-      </w:pPr>
-    </w:p>
-    <w:p>
-      <w:pPr>
-        <w:rPr>
-          <w:rFonts w:ascii="Times New Roman" w:hAnsi="Times New Roman" w:cs="Times New Roman"/>
-          <w:sz w:val="36"/>
-          <w:szCs w:val="36"/>
-        </w:rPr>
-      </w:pPr>
-    </w:p>
-    <w:p>
-      <w:pPr>
-        <w:rPr>
-          <w:rFonts w:ascii="Times New Roman" w:hAnsi="Times New Roman" w:cs="Times New Roman"/>
-          <w:sz w:val="36"/>
-          <w:szCs w:val="36"/>
-        </w:rPr>
-      </w:pPr>
-    </w:p>
-    <w:p>
-      <w:pPr>
-        <w:rPr>
-          <w:rFonts w:ascii="Times New Roman" w:hAnsi="Times New Roman" w:cs="Times New Roman"/>
-          <w:sz w:val="36"/>
-          <w:szCs w:val="36"/>
-        </w:rPr>
-      </w:pPr>
-    </w:p>
-    <w:p>
-      <w:pPr>
-        <w:rPr>
-          <w:rFonts w:ascii="Times New Roman" w:hAnsi="Times New Roman" w:cs="Times New Roman"/>
-          <w:sz w:val="36"/>
-          <w:szCs w:val="36"/>
-        </w:rPr>
-      </w:pPr>
-    </w:p>
-    <w:p>
-      <w:pPr>
-        <w:rPr>
-          <w:rFonts w:ascii="Times New Roman" w:hAnsi="Times New Roman" w:cs="Times New Roman"/>
-          <w:sz w:val="36"/>
-          <w:szCs w:val="36"/>
-        </w:rPr>
-      </w:pPr>
-    </w:p>
-    <w:p>
-      <w:pPr>
-        <w:rPr>
-          <w:rFonts w:ascii="Times New Roman" w:hAnsi="Times New Roman" w:cs="Times New Roman"/>
-          <w:sz w:val="36"/>
-          <w:szCs w:val="36"/>
-        </w:rPr>
-      </w:pPr>
-    </w:p>
-    <w:p>
-      <w:pPr>
-        <w:rPr>
-          <w:rFonts w:ascii="Times New Roman" w:hAnsi="Times New Roman" w:cs="Times New Roman"/>
-          <w:sz w:val="36"/>
-          <w:szCs w:val="36"/>
-        </w:rPr>
-      </w:pPr>
-    </w:p>
-    <w:p>
-      <w:pPr>
-        <w:rPr>
-          <w:rFonts w:ascii="Times New Roman" w:hAnsi="Times New Roman" w:cs="Times New Roman"/>
+          <w:b/>
+          <w:bCs/>
+          <w:sz w:val="36"/>
+          <w:szCs w:val="36"/>
+          <w:u w:val="single"/>
+        </w:rPr>
+      </w:pPr>
+    </w:p>
+    <w:p>
+      <w:pPr>
+        <w:rPr>
+          <w:rFonts w:ascii="Times New Roman" w:hAnsi="Times New Roman" w:cs="Times New Roman"/>
+          <w:b/>
+          <w:bCs/>
+          <w:sz w:val="36"/>
+          <w:szCs w:val="36"/>
+        </w:rPr>
+      </w:pPr>
+      <w:r>
+        <w:rPr>
+          <w:rFonts w:ascii="Times New Roman" w:hAnsi="Times New Roman" w:cs="Times New Roman"/>
+          <w:b/>
+          <w:bCs/>
+          <w:sz w:val="36"/>
+          <w:szCs w:val="36"/>
+        </w:rPr>
+        <w:t xml:space="preserve">1. </w:t>
+      </w:r>
+      <w:r>
+        <w:rPr>
+          <w:rFonts w:ascii="Times New Roman" w:hAnsi="Times New Roman" w:cs="Times New Roman"/>
+          <w:b/>
+          <w:bCs/>
+          <w:sz w:val="36"/>
+          <w:szCs w:val="36"/>
+          <w:lang w:val="vi-VN"/>
+        </w:rPr>
+        <w:t>Tổng quan:</w:t>
+      </w:r>
+    </w:p>
+    <w:p>
+      <w:pPr>
+        <w:rPr>
+          <w:rFonts w:ascii="Times New Roman" w:hAnsi="Times New Roman" w:cs="Times New Roman"/>
+          <w:sz w:val="36"/>
+          <w:szCs w:val="36"/>
+        </w:rPr>
+      </w:pPr>
+      <w:r>
+        <w:rPr>
+          <w:rFonts w:ascii="Times New Roman" w:hAnsi="Times New Roman" w:cs="Times New Roman"/>
+          <w:sz w:val="36"/>
+          <w:szCs w:val="36"/>
+          <w:lang w:val="vi-VN"/>
+        </w:rPr>
+        <w:t>-        B1: Nhập ma trận vuông cấp n và vector Y</w:t>
+      </w:r>
+    </w:p>
+    <w:p>
+      <w:pPr>
+        <w:rPr>
+          <w:rFonts w:ascii="Times New Roman" w:hAnsi="Times New Roman" w:cs="Times New Roman"/>
+          <w:sz w:val="36"/>
+          <w:szCs w:val="36"/>
+        </w:rPr>
+      </w:pPr>
+      <w:r>
+        <w:rPr>
+          <w:rFonts w:ascii="Times New Roman" w:hAnsi="Times New Roman" w:cs="Times New Roman"/>
+          <w:sz w:val="36"/>
+          <w:szCs w:val="36"/>
+          <w:lang w:val="vi-VN"/>
+        </w:rPr>
+        <w:t>-        B2:  Tính các vector và kiểm tra:</w:t>
+      </w:r>
+    </w:p>
+    <w:p>
+      <w:pPr>
+        <w:rPr>
+          <w:rFonts w:ascii="Times New Roman" w:hAnsi="Times New Roman" w:cs="Times New Roman"/>
+          <w:sz w:val="36"/>
+          <w:szCs w:val="36"/>
+        </w:rPr>
+      </w:pPr>
+      <w:r>
+        <w:rPr>
+          <w:rFonts w:ascii="Times New Roman" w:hAnsi="Times New Roman" w:cs="Times New Roman"/>
+          <w:sz w:val="36"/>
+          <w:szCs w:val="36"/>
+          <w:lang w:val="vi-VN"/>
+        </w:rPr>
+        <w:t>▪        Nếu các vector kề nhau hội tụ, đánh dấu là trường hợp 1.</w:t>
+      </w:r>
+    </w:p>
+    <w:p>
+      <w:pPr>
+        <w:rPr>
+          <w:rFonts w:ascii="Times New Roman" w:hAnsi="Times New Roman" w:cs="Times New Roman"/>
+          <w:sz w:val="36"/>
+          <w:szCs w:val="36"/>
+        </w:rPr>
+      </w:pPr>
+      <w:r>
+        <w:rPr>
+          <w:rFonts w:ascii="Times New Roman" w:hAnsi="Times New Roman" w:cs="Times New Roman"/>
+          <w:sz w:val="36"/>
+          <w:szCs w:val="36"/>
+          <w:lang w:val="vi-VN"/>
+        </w:rPr>
+        <w:t>▪        Nếu các vector có bậc luỹ thừa cùng chẵn hoặc lẻ hội tụ, đánh dấu là trường hợp 3.</w:t>
+      </w:r>
+    </w:p>
+    <w:p>
+      <w:pPr>
+        <w:rPr>
+          <w:rFonts w:ascii="Times New Roman" w:hAnsi="Times New Roman" w:cs="Times New Roman"/>
+          <w:sz w:val="36"/>
+          <w:szCs w:val="36"/>
+        </w:rPr>
+      </w:pPr>
+      <w:r>
+        <w:rPr>
+          <w:rFonts w:ascii="Times New Roman" w:hAnsi="Times New Roman" w:cs="Times New Roman"/>
+          <w:sz w:val="36"/>
+          <w:szCs w:val="36"/>
+          <w:lang w:val="vi-VN"/>
+        </w:rPr>
+        <w:t>▪        Nếu tính đến 200 lần mà ko có dấu hiệu thõa mãn hai trường hợp trên thì là trường hợp 4</w:t>
+      </w:r>
+    </w:p>
+    <w:p>
+      <w:pPr>
+        <w:rPr>
+          <w:rFonts w:ascii="Times New Roman" w:hAnsi="Times New Roman" w:cs="Times New Roman"/>
+          <w:sz w:val="36"/>
+          <w:szCs w:val="36"/>
+        </w:rPr>
+      </w:pPr>
+      <w:r>
+        <w:rPr>
+          <w:rFonts w:ascii="Times New Roman" w:hAnsi="Times New Roman" w:cs="Times New Roman"/>
+          <w:sz w:val="36"/>
+          <w:szCs w:val="36"/>
+          <w:lang w:val="vi-VN"/>
+        </w:rPr>
+        <w:t>-        B3: Xử lý các trường hợp:</w:t>
+      </w:r>
+    </w:p>
+    <w:p>
+      <w:pPr>
+        <w:rPr>
+          <w:rFonts w:ascii="Times New Roman" w:hAnsi="Times New Roman" w:cs="Times New Roman"/>
+          <w:sz w:val="36"/>
+          <w:szCs w:val="36"/>
+        </w:rPr>
+      </w:pPr>
+      <w:r>
+        <w:rPr>
+          <w:rFonts w:ascii="Times New Roman" w:hAnsi="Times New Roman" w:cs="Times New Roman"/>
+          <w:sz w:val="36"/>
+          <w:szCs w:val="36"/>
+          <w:lang w:val="vi-VN"/>
+        </w:rPr>
+        <w:t xml:space="preserve">●      TH1&amp;2: Đưa ra </w:t>
+      </w:r>
+      <w:proofErr w:type="spellStart"/>
+      <w:r>
+        <w:rPr>
+          <w:rFonts w:ascii="Times New Roman" w:hAnsi="Times New Roman" w:cs="Times New Roman"/>
+          <w:sz w:val="36"/>
+          <w:szCs w:val="36"/>
+        </w:rPr>
+        <w:t>giá</w:t>
+      </w:r>
+      <w:proofErr w:type="spellEnd"/>
+      <w:r>
+        <w:rPr>
+          <w:rFonts w:ascii="Times New Roman" w:hAnsi="Times New Roman" w:cs="Times New Roman"/>
+          <w:sz w:val="36"/>
+          <w:szCs w:val="36"/>
+        </w:rPr>
+        <w:t xml:space="preserve"> </w:t>
+      </w:r>
+      <w:r>
+        <w:rPr>
+          <w:rFonts w:ascii="Times New Roman" w:hAnsi="Times New Roman" w:cs="Times New Roman"/>
+          <w:sz w:val="36"/>
+          <w:szCs w:val="36"/>
+          <w:lang w:val="vi-VN"/>
+        </w:rPr>
+        <w:t>trị riêng trội và vector tương ứng</w:t>
+      </w:r>
+      <w:r>
+        <w:rPr>
+          <w:rFonts w:ascii="Times New Roman" w:hAnsi="Times New Roman" w:cs="Times New Roman"/>
+          <w:sz w:val="36"/>
+          <w:szCs w:val="36"/>
+        </w:rPr>
+        <w:t xml:space="preserve"> </w:t>
+      </w:r>
+      <w:proofErr w:type="spellStart"/>
+      <w:r>
+        <w:rPr>
+          <w:rFonts w:ascii="Times New Roman" w:hAnsi="Times New Roman" w:cs="Times New Roman"/>
+          <w:sz w:val="36"/>
+          <w:szCs w:val="36"/>
+        </w:rPr>
+        <w:t>của</w:t>
+      </w:r>
+      <w:proofErr w:type="spellEnd"/>
+      <w:r>
+        <w:rPr>
+          <w:rFonts w:ascii="Times New Roman" w:hAnsi="Times New Roman" w:cs="Times New Roman"/>
+          <w:sz w:val="36"/>
+          <w:szCs w:val="36"/>
+        </w:rPr>
+        <w:t xml:space="preserve"> </w:t>
+      </w:r>
+      <w:proofErr w:type="spellStart"/>
+      <w:r>
+        <w:rPr>
+          <w:rFonts w:ascii="Times New Roman" w:hAnsi="Times New Roman" w:cs="Times New Roman"/>
+          <w:sz w:val="36"/>
+          <w:szCs w:val="36"/>
+        </w:rPr>
+        <w:t>nó</w:t>
+      </w:r>
+      <w:proofErr w:type="spellEnd"/>
+      <w:r>
+        <w:rPr>
+          <w:rFonts w:ascii="Times New Roman" w:hAnsi="Times New Roman" w:cs="Times New Roman"/>
+          <w:sz w:val="36"/>
+          <w:szCs w:val="36"/>
+        </w:rPr>
+        <w:t>.</w:t>
+      </w:r>
+    </w:p>
+    <w:p>
+      <w:pPr>
+        <w:rPr>
+          <w:rFonts w:ascii="Times New Roman" w:hAnsi="Times New Roman" w:cs="Times New Roman"/>
+          <w:sz w:val="36"/>
+          <w:szCs w:val="36"/>
+        </w:rPr>
+      </w:pPr>
+      <w:r>
+        <w:rPr>
+          <w:rFonts w:ascii="Times New Roman" w:hAnsi="Times New Roman" w:cs="Times New Roman"/>
+          <w:sz w:val="36"/>
+          <w:szCs w:val="36"/>
+          <w:lang w:val="vi-VN"/>
+        </w:rPr>
+        <w:t xml:space="preserve">●      TH3&amp;4: Đưa ra </w:t>
+      </w:r>
+      <w:proofErr w:type="spellStart"/>
+      <w:r>
+        <w:rPr>
+          <w:rFonts w:ascii="Times New Roman" w:hAnsi="Times New Roman" w:cs="Times New Roman"/>
+          <w:sz w:val="36"/>
+          <w:szCs w:val="36"/>
+        </w:rPr>
+        <w:t>giá</w:t>
+      </w:r>
+      <w:proofErr w:type="spellEnd"/>
+      <w:r>
+        <w:rPr>
+          <w:rFonts w:ascii="Times New Roman" w:hAnsi="Times New Roman" w:cs="Times New Roman"/>
+          <w:sz w:val="36"/>
+          <w:szCs w:val="36"/>
+          <w:lang w:val="vi-VN"/>
+        </w:rPr>
+        <w:t xml:space="preserve"> trị riêng trội và vector riêng tương ứng. Kết thúc chương trình.</w:t>
+      </w:r>
+    </w:p>
+    <w:p>
+      <w:pPr>
+        <w:rPr>
+          <w:rFonts w:ascii="Times New Roman" w:hAnsi="Times New Roman" w:cs="Times New Roman"/>
+          <w:sz w:val="36"/>
+          <w:szCs w:val="36"/>
+        </w:rPr>
+      </w:pPr>
+    </w:p>
+    <w:p>
+      <w:pPr>
+        <w:rPr>
+          <w:rFonts w:ascii="Times New Roman" w:hAnsi="Times New Roman" w:cs="Times New Roman"/>
+          <w:b/>
+          <w:bCs/>
+          <w:sz w:val="36"/>
+          <w:szCs w:val="36"/>
+        </w:rPr>
+      </w:pPr>
+      <w:r>
+        <w:rPr>
+          <w:rFonts w:ascii="Times New Roman" w:hAnsi="Times New Roman" w:cs="Times New Roman"/>
+          <w:b/>
+          <w:bCs/>
+          <w:sz w:val="36"/>
+          <w:szCs w:val="36"/>
+        </w:rPr>
+        <w:t xml:space="preserve">2. </w:t>
+      </w:r>
+      <w:proofErr w:type="spellStart"/>
+      <w:r>
+        <w:rPr>
+          <w:rFonts w:ascii="Times New Roman" w:hAnsi="Times New Roman" w:cs="Times New Roman"/>
+          <w:b/>
+          <w:bCs/>
+          <w:sz w:val="36"/>
+          <w:szCs w:val="36"/>
+        </w:rPr>
+        <w:t>Các</w:t>
+      </w:r>
+      <w:proofErr w:type="spellEnd"/>
+      <w:r>
+        <w:rPr>
+          <w:rFonts w:ascii="Times New Roman" w:hAnsi="Times New Roman" w:cs="Times New Roman"/>
+          <w:b/>
+          <w:bCs/>
+          <w:sz w:val="36"/>
+          <w:szCs w:val="36"/>
+        </w:rPr>
+        <w:t xml:space="preserve"> </w:t>
+      </w:r>
+      <w:proofErr w:type="spellStart"/>
+      <w:r>
+        <w:rPr>
+          <w:rFonts w:ascii="Times New Roman" w:hAnsi="Times New Roman" w:cs="Times New Roman"/>
+          <w:b/>
+          <w:bCs/>
+          <w:sz w:val="36"/>
+          <w:szCs w:val="36"/>
+        </w:rPr>
+        <w:t>gói</w:t>
+      </w:r>
+      <w:proofErr w:type="spellEnd"/>
+      <w:r>
+        <w:rPr>
+          <w:rFonts w:ascii="Times New Roman" w:hAnsi="Times New Roman" w:cs="Times New Roman"/>
+          <w:b/>
+          <w:bCs/>
+          <w:sz w:val="36"/>
+          <w:szCs w:val="36"/>
+        </w:rPr>
+        <w:t xml:space="preserve"> chi </w:t>
+      </w:r>
+      <w:proofErr w:type="spellStart"/>
+      <w:r>
+        <w:rPr>
+          <w:rFonts w:ascii="Times New Roman" w:hAnsi="Times New Roman" w:cs="Times New Roman"/>
+          <w:b/>
+          <w:bCs/>
+          <w:sz w:val="36"/>
+          <w:szCs w:val="36"/>
+        </w:rPr>
+        <w:t>tiết</w:t>
+      </w:r>
+      <w:proofErr w:type="spellEnd"/>
+    </w:p>
+    <w:p>
+      <w:pPr>
+        <w:pStyle w:val="ListParagraph"/>
+        <w:numPr>
+          <w:ilvl w:val="0"/>
+          <w:numId w:val="4"/>
+        </w:numPr>
+        <w:rPr>
+          <w:rFonts w:ascii="Times New Roman" w:eastAsiaTheme="minorEastAsia" w:hAnsi="Times New Roman" w:cs="Times New Roman"/>
+          <w:b/>
+          <w:bCs/>
+          <w:sz w:val="36"/>
+          <w:szCs w:val="36"/>
+          <w:lang w:val="vi-VN"/>
+        </w:rPr>
+      </w:pPr>
+      <w:r>
+        <w:rPr>
+          <w:rFonts w:ascii="Times New Roman" w:hAnsi="Times New Roman" w:cs="Times New Roman"/>
+          <w:b/>
+          <w:bCs/>
+          <w:sz w:val="36"/>
+          <w:szCs w:val="36"/>
+          <w:lang w:val="vi-VN"/>
+        </w:rPr>
+        <w:t xml:space="preserve">Gói Tính  </w:t>
+      </w:r>
+      <m:oMath>
+        <m:sSup>
+          <m:sSupPr>
+            <m:ctrlPr>
+              <w:rPr>
+                <w:rFonts w:ascii="Cambria Math" w:hAnsi="Cambria Math" w:cs="Times New Roman"/>
+                <w:b/>
+                <w:bCs/>
+                <w:i/>
+                <w:sz w:val="36"/>
+                <w:szCs w:val="36"/>
+                <w:lang w:val="vi-VN"/>
+              </w:rPr>
+            </m:ctrlPr>
+          </m:sSupPr>
+          <m:e>
+            <m:r>
+              <m:rPr>
+                <m:sty m:val="bi"/>
+              </m:rPr>
+              <w:rPr>
+                <w:rFonts w:ascii="Cambria Math" w:hAnsi="Cambria Math" w:cs="Times New Roman"/>
+                <w:sz w:val="36"/>
+                <w:szCs w:val="36"/>
+                <w:lang w:val="vi-VN"/>
+              </w:rPr>
+              <m:t>A</m:t>
+            </m:r>
+          </m:e>
+          <m:sup>
+            <m:r>
+              <m:rPr>
+                <m:sty m:val="bi"/>
+              </m:rPr>
+              <w:rPr>
+                <w:rFonts w:ascii="Cambria Math" w:hAnsi="Cambria Math" w:cs="Times New Roman"/>
+                <w:sz w:val="36"/>
+                <w:szCs w:val="36"/>
+                <w:lang w:val="vi-VN"/>
+              </w:rPr>
+              <m:t>M</m:t>
+            </m:r>
+          </m:sup>
+        </m:sSup>
+        <m:r>
+          <m:rPr>
+            <m:sty m:val="bi"/>
+          </m:rPr>
+          <w:rPr>
+            <w:rFonts w:ascii="Cambria Math" w:hAnsi="Cambria Math" w:cs="Times New Roman"/>
+            <w:sz w:val="36"/>
+            <w:szCs w:val="36"/>
+            <w:lang w:val="vi-VN"/>
+          </w:rPr>
+          <m:t>Y</m:t>
+        </m:r>
+      </m:oMath>
+      <w:r>
+        <w:rPr>
+          <w:rFonts w:ascii="Times New Roman" w:hAnsi="Times New Roman" w:cs="Times New Roman"/>
+          <w:b/>
+          <w:bCs/>
+          <w:sz w:val="36"/>
+          <w:szCs w:val="36"/>
+          <w:lang w:val="vi-VN"/>
+        </w:rPr>
+        <w:t xml:space="preserve">   :</w:t>
+      </w:r>
+    </w:p>
+    <w:p>
+      <w:pPr>
+        <w:rPr>
+          <w:rFonts w:ascii="Times New Roman" w:hAnsi="Times New Roman" w:cs="Times New Roman"/>
+          <w:sz w:val="36"/>
+          <w:szCs w:val="36"/>
+        </w:rPr>
+      </w:pPr>
+      <w:r>
+        <w:rPr>
+          <w:rFonts w:ascii="Times New Roman" w:hAnsi="Times New Roman" w:cs="Times New Roman"/>
+          <w:sz w:val="36"/>
+          <w:szCs w:val="36"/>
+          <w:lang w:val="vi-VN"/>
+        </w:rPr>
+        <w:t xml:space="preserve">Lưu các cột  </w:t>
+      </w:r>
+      <m:oMath>
+        <m:sSup>
+          <m:sSupPr>
+            <m:ctrlPr>
+              <w:rPr>
+                <w:rFonts w:ascii="Cambria Math" w:hAnsi="Cambria Math" w:cs="Times New Roman"/>
+                <w:b/>
+                <w:bCs/>
+                <w:i/>
+                <w:sz w:val="36"/>
+                <w:szCs w:val="36"/>
+                <w:lang w:val="vi-VN"/>
+              </w:rPr>
+            </m:ctrlPr>
+          </m:sSupPr>
+          <m:e>
+            <m:r>
+              <m:rPr>
+                <m:sty m:val="bi"/>
+              </m:rPr>
+              <w:rPr>
+                <w:rFonts w:ascii="Cambria Math" w:hAnsi="Cambria Math" w:cs="Times New Roman"/>
+                <w:sz w:val="36"/>
+                <w:szCs w:val="36"/>
+                <w:lang w:val="vi-VN"/>
+              </w:rPr>
+              <m:t>A</m:t>
+            </m:r>
+          </m:e>
+          <m:sup>
+            <m:r>
+              <m:rPr>
+                <m:sty m:val="bi"/>
+              </m:rPr>
+              <w:rPr>
+                <w:rFonts w:ascii="Cambria Math" w:hAnsi="Cambria Math" w:cs="Times New Roman"/>
+                <w:sz w:val="36"/>
+                <w:szCs w:val="36"/>
+                <w:lang w:val="vi-VN"/>
+              </w:rPr>
+              <m:t>M</m:t>
+            </m:r>
+          </m:sup>
+        </m:sSup>
+        <m:r>
+          <m:rPr>
+            <m:sty m:val="bi"/>
+          </m:rPr>
+          <w:rPr>
+            <w:rFonts w:ascii="Cambria Math" w:hAnsi="Cambria Math" w:cs="Times New Roman"/>
+            <w:sz w:val="36"/>
+            <w:szCs w:val="36"/>
+            <w:lang w:val="vi-VN"/>
+          </w:rPr>
+          <m:t>Y</m:t>
+        </m:r>
+      </m:oMath>
+      <w:r>
+        <w:rPr>
+          <w:rFonts w:ascii="Times New Roman" w:hAnsi="Times New Roman" w:cs="Times New Roman"/>
+          <w:b/>
+          <w:bCs/>
+          <w:sz w:val="36"/>
+          <w:szCs w:val="36"/>
+          <w:lang w:val="vi-VN"/>
+        </w:rPr>
+        <w:t xml:space="preserve">  </w:t>
+      </w:r>
+      <w:r>
+        <w:rPr>
+          <w:rFonts w:ascii="Times New Roman" w:hAnsi="Times New Roman" w:cs="Times New Roman"/>
+          <w:sz w:val="36"/>
+          <w:szCs w:val="36"/>
+          <w:lang w:val="vi-VN"/>
+        </w:rPr>
+        <w:t xml:space="preserve"> liên tiếp thành một mảng B</w:t>
+      </w:r>
+    </w:p>
+    <w:p>
+      <w:pPr>
+        <w:rPr>
+          <w:rFonts w:ascii="Times New Roman" w:hAnsi="Times New Roman" w:cs="Times New Roman"/>
+          <w:sz w:val="36"/>
+          <w:szCs w:val="36"/>
+        </w:rPr>
+      </w:pPr>
+      <w:r>
+        <w:rPr>
+          <w:rFonts w:ascii="Times New Roman" w:hAnsi="Times New Roman" w:cs="Times New Roman"/>
+          <w:sz w:val="36"/>
+          <w:szCs w:val="36"/>
+          <w:lang w:val="vi-VN"/>
+        </w:rPr>
+        <w:tab/>
+        <w:t>Ngay từ đầu, véc-tơ Y được lưu tại vị trí B[0]</w:t>
+      </w:r>
+    </w:p>
+    <w:p>
+      <w:pPr>
+        <w:rPr>
+          <w:rFonts w:ascii="Times New Roman" w:hAnsi="Times New Roman" w:cs="Times New Roman"/>
+          <w:sz w:val="36"/>
+          <w:szCs w:val="36"/>
+        </w:rPr>
+      </w:pPr>
+      <w:r>
+        <w:rPr>
+          <w:rFonts w:ascii="Times New Roman" w:hAnsi="Times New Roman" w:cs="Times New Roman"/>
+          <w:sz w:val="36"/>
+          <w:szCs w:val="36"/>
+          <w:lang w:val="vi-VN"/>
+        </w:rPr>
+        <w:lastRenderedPageBreak/>
+        <w:tab/>
+        <w:t>Đầu vào của gói này là ma trận A, mảng B đã có m cột : 0,1,2,…,m-1.</w:t>
+      </w:r>
+    </w:p>
+    <w:p>
+      <w:pPr>
+        <w:rPr>
+          <w:rFonts w:ascii="Times New Roman" w:hAnsi="Times New Roman" w:cs="Times New Roman"/>
+          <w:sz w:val="36"/>
+          <w:szCs w:val="36"/>
+          <w:lang w:val="vi-VN"/>
+        </w:rPr>
+      </w:pPr>
+      <w:r>
+        <w:rPr>
+          <w:rFonts w:ascii="Times New Roman" w:hAnsi="Times New Roman" w:cs="Times New Roman"/>
+          <w:sz w:val="36"/>
+          <w:szCs w:val="36"/>
+          <w:lang w:val="vi-VN"/>
+        </w:rPr>
+        <w:t>Gói này thực hiện việc tính và lưu cột thứ m ứng với các giá trị cột A^(m-1) Y dựa vào cột thứ m-1 và ma trận A.</w:t>
+      </w:r>
+    </w:p>
+    <w:p>
+      <w:pPr>
+        <w:rPr>
+          <w:rFonts w:ascii="Times New Roman" w:hAnsi="Times New Roman" w:cs="Times New Roman"/>
+          <w:sz w:val="36"/>
+          <w:szCs w:val="36"/>
+        </w:rPr>
+      </w:pPr>
+    </w:p>
+    <w:p>
+      <w:pPr>
+        <w:pStyle w:val="ListParagraph"/>
+        <w:numPr>
+          <w:ilvl w:val="0"/>
+          <w:numId w:val="4"/>
+        </w:numPr>
+        <w:rPr>
+          <w:rFonts w:ascii="Times New Roman" w:hAnsi="Times New Roman" w:cs="Times New Roman"/>
+          <w:sz w:val="36"/>
+          <w:szCs w:val="36"/>
+        </w:rPr>
+      </w:pPr>
+      <w:r>
+        <w:rPr>
+          <w:rFonts w:ascii="Times New Roman" w:hAnsi="Times New Roman" w:cs="Times New Roman"/>
+          <w:b/>
+          <w:bCs/>
+          <w:sz w:val="36"/>
+          <w:szCs w:val="36"/>
+          <w:lang w:val="vi-VN"/>
+        </w:rPr>
+        <w:t>Gói Chuẩn Hóa Vector:</w:t>
+      </w:r>
+    </w:p>
+    <w:p>
+      <w:pPr>
+        <w:rPr>
+          <w:rFonts w:ascii="Times New Roman" w:hAnsi="Times New Roman" w:cs="Times New Roman"/>
+          <w:sz w:val="36"/>
+          <w:szCs w:val="36"/>
+        </w:rPr>
+      </w:pPr>
+      <w:r>
+        <w:rPr>
+          <w:rFonts w:ascii="Times New Roman" w:hAnsi="Times New Roman" w:cs="Times New Roman"/>
+          <w:sz w:val="36"/>
+          <w:szCs w:val="36"/>
+          <w:lang w:val="vi-VN"/>
+        </w:rPr>
+        <w:tab/>
+        <w:t>Đầu vào là một vector M</w:t>
+      </w:r>
+    </w:p>
+    <w:p>
+      <w:pPr>
+        <w:rPr>
+          <w:rFonts w:ascii="Times New Roman" w:hAnsi="Times New Roman" w:cs="Times New Roman"/>
+          <w:sz w:val="36"/>
+          <w:szCs w:val="36"/>
+        </w:rPr>
+      </w:pPr>
+      <w:r>
+        <w:rPr>
+          <w:rFonts w:ascii="Times New Roman" w:hAnsi="Times New Roman" w:cs="Times New Roman"/>
+          <w:sz w:val="36"/>
+          <w:szCs w:val="36"/>
+          <w:lang w:val="vi-VN"/>
+        </w:rPr>
+        <w:tab/>
+        <w:t>Tìm số có giá trị tuyết đối lớn nhất trong vector M là maxi</w:t>
+      </w:r>
+    </w:p>
+    <w:p>
+      <w:pPr>
+        <w:rPr>
+          <w:rFonts w:ascii="Times New Roman" w:hAnsi="Times New Roman" w:cs="Times New Roman"/>
+          <w:sz w:val="36"/>
+          <w:szCs w:val="36"/>
+          <w:lang w:val="vi-VN"/>
+        </w:rPr>
+      </w:pPr>
+      <w:r>
+        <w:rPr>
+          <w:rFonts w:ascii="Times New Roman" w:hAnsi="Times New Roman" w:cs="Times New Roman"/>
+          <w:sz w:val="36"/>
+          <w:szCs w:val="36"/>
+          <w:lang w:val="vi-VN"/>
+        </w:rPr>
+        <w:tab/>
+        <w:t>Vector chuẩn hóa là M’ = M/maxi</w:t>
+      </w:r>
+    </w:p>
+    <w:p>
+      <w:pPr>
+        <w:rPr>
+          <w:rFonts w:ascii="Times New Roman" w:hAnsi="Times New Roman" w:cs="Times New Roman"/>
+          <w:sz w:val="36"/>
+          <w:szCs w:val="36"/>
+        </w:rPr>
+      </w:pPr>
+    </w:p>
+    <w:p>
+      <w:pPr>
+        <w:pStyle w:val="ListParagraph"/>
+        <w:numPr>
+          <w:ilvl w:val="0"/>
+          <w:numId w:val="4"/>
+        </w:numPr>
+        <w:rPr>
+          <w:rFonts w:ascii="Times New Roman" w:hAnsi="Times New Roman" w:cs="Times New Roman"/>
+          <w:sz w:val="36"/>
+          <w:szCs w:val="36"/>
+        </w:rPr>
+      </w:pPr>
+      <w:r>
+        <w:rPr>
+          <w:rFonts w:ascii="Times New Roman" w:hAnsi="Times New Roman" w:cs="Times New Roman"/>
+          <w:b/>
+          <w:bCs/>
+          <w:sz w:val="36"/>
+          <w:szCs w:val="36"/>
+          <w:lang w:val="vi-VN"/>
+        </w:rPr>
+        <w:t>Gói Kiểm Tra:</w:t>
+      </w:r>
+    </w:p>
+    <w:p>
+      <w:pPr>
+        <w:rPr>
+          <w:rFonts w:ascii="Times New Roman" w:hAnsi="Times New Roman" w:cs="Times New Roman"/>
+          <w:sz w:val="36"/>
+          <w:szCs w:val="36"/>
+        </w:rPr>
+      </w:pPr>
+      <w:r>
+        <w:rPr>
+          <w:rFonts w:ascii="Times New Roman" w:hAnsi="Times New Roman" w:cs="Times New Roman"/>
+          <w:b/>
+          <w:bCs/>
+          <w:sz w:val="36"/>
+          <w:szCs w:val="36"/>
+          <w:lang w:val="vi-VN"/>
+        </w:rPr>
+        <w:tab/>
+      </w:r>
+      <w:r>
+        <w:rPr>
+          <w:rFonts w:ascii="Times New Roman" w:hAnsi="Times New Roman" w:cs="Times New Roman"/>
+          <w:sz w:val="36"/>
+          <w:szCs w:val="36"/>
+          <w:lang w:val="vi-VN"/>
+        </w:rPr>
+        <w:t>Đầu vào là mảng B và số m, n</w:t>
+      </w:r>
+    </w:p>
+    <w:p>
+      <w:pPr>
+        <w:rPr>
+          <w:rFonts w:ascii="Times New Roman" w:hAnsi="Times New Roman" w:cs="Times New Roman"/>
+          <w:sz w:val="36"/>
+          <w:szCs w:val="36"/>
+        </w:rPr>
+      </w:pPr>
+      <w:r>
+        <w:rPr>
+          <w:rFonts w:ascii="Times New Roman" w:hAnsi="Times New Roman" w:cs="Times New Roman"/>
+          <w:sz w:val="36"/>
+          <w:szCs w:val="36"/>
+          <w:lang w:val="vi-VN"/>
+        </w:rPr>
+        <w:tab/>
+        <w:t>Tính F = B[m] - B[n]</w:t>
+      </w:r>
+    </w:p>
+    <w:p>
+      <w:pPr>
+        <w:rPr>
+          <w:rFonts w:ascii="Times New Roman" w:hAnsi="Times New Roman" w:cs="Times New Roman"/>
+          <w:sz w:val="36"/>
+          <w:szCs w:val="36"/>
+        </w:rPr>
+      </w:pPr>
+      <w:r>
+        <w:rPr>
+          <w:rFonts w:ascii="Times New Roman" w:hAnsi="Times New Roman" w:cs="Times New Roman"/>
+          <w:sz w:val="36"/>
+          <w:szCs w:val="36"/>
+          <w:lang w:val="vi-VN"/>
+        </w:rPr>
+        <w:tab/>
+        <w:t>Tìm số có trị tuyệt đối lớn nhất trong F</w:t>
+      </w:r>
+    </w:p>
+    <w:p>
+      <w:pPr>
+        <w:rPr>
+          <w:rFonts w:ascii="Times New Roman" w:hAnsi="Times New Roman" w:cs="Times New Roman"/>
+          <w:sz w:val="36"/>
+          <w:szCs w:val="36"/>
+          <w:lang w:val="vi-VN"/>
+        </w:rPr>
+      </w:pPr>
+      <w:r>
+        <w:rPr>
+          <w:rFonts w:ascii="Times New Roman" w:hAnsi="Times New Roman" w:cs="Times New Roman"/>
+          <w:sz w:val="36"/>
+          <w:szCs w:val="36"/>
+          <w:lang w:val="vi-VN"/>
+        </w:rPr>
+        <w:tab/>
+        <w:t>Trả về trị tuyết đối của số đó</w:t>
+      </w:r>
+    </w:p>
+    <w:p>
+      <w:pPr>
+        <w:rPr>
+          <w:rFonts w:ascii="Times New Roman" w:hAnsi="Times New Roman" w:cs="Times New Roman"/>
+          <w:sz w:val="36"/>
+          <w:szCs w:val="36"/>
+          <w:lang w:val="vi-VN"/>
+        </w:rPr>
+      </w:pPr>
+    </w:p>
+    <w:p>
+      <w:pPr>
+        <w:rPr>
+          <w:rFonts w:ascii="Times New Roman" w:hAnsi="Times New Roman" w:cs="Times New Roman"/>
+          <w:b/>
+          <w:bCs/>
+          <w:sz w:val="36"/>
+          <w:szCs w:val="36"/>
+        </w:rPr>
+      </w:pPr>
+      <w:r>
+        <w:rPr>
+          <w:rFonts w:ascii="Times New Roman" w:hAnsi="Times New Roman" w:cs="Times New Roman"/>
+          <w:b/>
+          <w:bCs/>
+          <w:sz w:val="36"/>
+          <w:szCs w:val="36"/>
+        </w:rPr>
+        <w:t xml:space="preserve">3. </w:t>
+      </w:r>
+      <w:proofErr w:type="spellStart"/>
+      <w:r>
+        <w:rPr>
+          <w:rFonts w:ascii="Times New Roman" w:hAnsi="Times New Roman" w:cs="Times New Roman"/>
+          <w:b/>
+          <w:bCs/>
+          <w:sz w:val="36"/>
+          <w:szCs w:val="36"/>
+        </w:rPr>
+        <w:t>Thuật</w:t>
+      </w:r>
+      <w:proofErr w:type="spellEnd"/>
+      <w:r>
+        <w:rPr>
+          <w:rFonts w:ascii="Times New Roman" w:hAnsi="Times New Roman" w:cs="Times New Roman"/>
+          <w:b/>
+          <w:bCs/>
+          <w:sz w:val="36"/>
+          <w:szCs w:val="36"/>
+        </w:rPr>
+        <w:t xml:space="preserve"> </w:t>
+      </w:r>
+      <w:proofErr w:type="spellStart"/>
+      <w:r>
+        <w:rPr>
+          <w:rFonts w:ascii="Times New Roman" w:hAnsi="Times New Roman" w:cs="Times New Roman"/>
+          <w:b/>
+          <w:bCs/>
+          <w:sz w:val="36"/>
+          <w:szCs w:val="36"/>
+        </w:rPr>
+        <w:t>toán</w:t>
+      </w:r>
+      <w:proofErr w:type="spellEnd"/>
+      <w:r>
+        <w:rPr>
+          <w:rFonts w:ascii="Times New Roman" w:hAnsi="Times New Roman" w:cs="Times New Roman"/>
+          <w:b/>
+          <w:bCs/>
+          <w:sz w:val="36"/>
+          <w:szCs w:val="36"/>
+        </w:rPr>
+        <w:t xml:space="preserve"> </w:t>
+      </w:r>
+      <w:proofErr w:type="spellStart"/>
+      <w:r>
+        <w:rPr>
+          <w:rFonts w:ascii="Times New Roman" w:hAnsi="Times New Roman" w:cs="Times New Roman"/>
+          <w:b/>
+          <w:bCs/>
+          <w:sz w:val="36"/>
+          <w:szCs w:val="36"/>
+        </w:rPr>
+        <w:t>chính</w:t>
+      </w:r>
+      <w:proofErr w:type="spellEnd"/>
+    </w:p>
+    <w:p>
+      <w:pPr>
+        <w:rPr>
+          <w:rFonts w:ascii="Times New Roman" w:hAnsi="Times New Roman" w:cs="Times New Roman"/>
+          <w:sz w:val="36"/>
+          <w:szCs w:val="36"/>
+        </w:rPr>
+      </w:pPr>
+      <w:r>
+        <w:rPr>
+          <w:rFonts w:ascii="Times New Roman" w:hAnsi="Times New Roman" w:cs="Times New Roman"/>
+          <w:sz w:val="36"/>
+          <w:szCs w:val="36"/>
+          <w:lang w:val="vi-VN"/>
+        </w:rPr>
+        <w:t>Đầu vào là ma trận A và vector Y:</w:t>
+      </w:r>
+    </w:p>
+    <w:p>
+      <w:pPr>
+        <w:rPr>
+          <w:rFonts w:ascii="Times New Roman" w:hAnsi="Times New Roman" w:cs="Times New Roman"/>
+          <w:sz w:val="36"/>
+          <w:szCs w:val="36"/>
+        </w:rPr>
+      </w:pPr>
+      <w:r>
+        <w:rPr>
+          <w:rFonts w:ascii="Times New Roman" w:hAnsi="Times New Roman" w:cs="Times New Roman"/>
+          <w:sz w:val="36"/>
+          <w:szCs w:val="36"/>
+          <w:lang w:val="vi-VN"/>
+        </w:rPr>
+        <w:t>Tạo một mảng B, lưu ví trí B[0] bằng vector Y</w:t>
+      </w:r>
+    </w:p>
+    <w:p>
+      <w:pPr>
+        <w:rPr>
+          <w:rFonts w:ascii="Times New Roman" w:eastAsiaTheme="minorEastAsia" w:hAnsi="Times New Roman" w:cs="Times New Roman"/>
+          <w:sz w:val="36"/>
+          <w:szCs w:val="36"/>
+          <w:lang w:val="vi-VN"/>
+        </w:rPr>
+      </w:pPr>
+      <w:r>
+        <w:rPr>
+          <w:rFonts w:ascii="Times New Roman" w:hAnsi="Times New Roman" w:cs="Times New Roman"/>
+          <w:sz w:val="36"/>
+          <w:szCs w:val="36"/>
+          <w:lang w:val="vi-VN"/>
+        </w:rPr>
+        <w:t xml:space="preserve">Tính 3 vector đầu tiên là   </w:t>
+      </w:r>
+      <m:oMath>
+        <m:r>
+          <w:rPr>
+            <w:rFonts w:ascii="Cambria Math" w:hAnsi="Cambria Math" w:cs="Times New Roman"/>
+            <w:sz w:val="36"/>
+            <w:szCs w:val="36"/>
+            <w:lang w:val="vi-VN"/>
+          </w:rPr>
+          <m:t>AY,</m:t>
+        </m:r>
+        <m:sSup>
+          <m:sSupPr>
+            <m:ctrlPr>
+              <w:rPr>
+                <w:rFonts w:ascii="Cambria Math" w:hAnsi="Cambria Math" w:cs="Times New Roman"/>
+                <w:i/>
+                <w:sz w:val="36"/>
+                <w:szCs w:val="36"/>
+                <w:lang w:val="vi-VN"/>
+              </w:rPr>
+            </m:ctrlPr>
+          </m:sSupPr>
+          <m:e>
+            <m:r>
+              <w:rPr>
+                <w:rFonts w:ascii="Cambria Math" w:hAnsi="Cambria Math" w:cs="Times New Roman"/>
+                <w:sz w:val="36"/>
+                <w:szCs w:val="36"/>
+                <w:lang w:val="vi-VN"/>
+              </w:rPr>
+              <m:t>A</m:t>
+            </m:r>
+          </m:e>
+          <m:sup>
+            <m:r>
+              <w:rPr>
+                <w:rFonts w:ascii="Cambria Math" w:hAnsi="Cambria Math" w:cs="Times New Roman"/>
+                <w:sz w:val="36"/>
+                <w:szCs w:val="36"/>
+                <w:lang w:val="vi-VN"/>
+              </w:rPr>
+              <m:t>2</m:t>
+            </m:r>
+          </m:sup>
+        </m:sSup>
+        <m:r>
+          <w:rPr>
+            <w:rFonts w:ascii="Cambria Math" w:hAnsi="Cambria Math" w:cs="Times New Roman"/>
+            <w:sz w:val="36"/>
+            <w:szCs w:val="36"/>
+            <w:lang w:val="vi-VN"/>
+          </w:rPr>
+          <m:t>Y,</m:t>
+        </m:r>
+        <m:sSup>
+          <m:sSupPr>
+            <m:ctrlPr>
+              <w:rPr>
+                <w:rFonts w:ascii="Cambria Math" w:hAnsi="Cambria Math" w:cs="Times New Roman"/>
+                <w:i/>
+                <w:sz w:val="36"/>
+                <w:szCs w:val="36"/>
+                <w:lang w:val="vi-VN"/>
+              </w:rPr>
+            </m:ctrlPr>
+          </m:sSupPr>
+          <m:e>
+            <m:r>
+              <w:rPr>
+                <w:rFonts w:ascii="Cambria Math" w:hAnsi="Cambria Math" w:cs="Times New Roman"/>
+                <w:sz w:val="36"/>
+                <w:szCs w:val="36"/>
+                <w:lang w:val="vi-VN"/>
+              </w:rPr>
+              <m:t>A</m:t>
+            </m:r>
+          </m:e>
+          <m:sup>
+            <m:r>
+              <w:rPr>
+                <w:rFonts w:ascii="Cambria Math" w:hAnsi="Cambria Math" w:cs="Times New Roman"/>
+                <w:sz w:val="36"/>
+                <w:szCs w:val="36"/>
+                <w:lang w:val="vi-VN"/>
+              </w:rPr>
+              <m:t>3</m:t>
+            </m:r>
+          </m:sup>
+        </m:sSup>
+        <m:r>
+          <w:rPr>
+            <w:rFonts w:ascii="Cambria Math" w:hAnsi="Cambria Math" w:cs="Times New Roman"/>
+            <w:sz w:val="36"/>
+            <w:szCs w:val="36"/>
+            <w:lang w:val="vi-VN"/>
+          </w:rPr>
+          <m:t>Y</m:t>
+        </m:r>
+      </m:oMath>
+      <w:r>
+        <w:rPr>
+          <w:rFonts w:ascii="Times New Roman" w:hAnsi="Times New Roman" w:cs="Times New Roman"/>
+          <w:sz w:val="36"/>
+          <w:szCs w:val="36"/>
+          <w:lang w:val="vi-VN"/>
+        </w:rPr>
+        <w:t>, lưu 3 vector này vào các vị trí tiếp theo của mảng B</w:t>
+      </w:r>
+    </w:p>
+    <w:p>
+      <w:pPr>
+        <w:rPr>
+          <w:rFonts w:ascii="Times New Roman" w:hAnsi="Times New Roman" w:cs="Times New Roman"/>
+          <w:sz w:val="36"/>
+          <w:szCs w:val="36"/>
+        </w:rPr>
+      </w:pPr>
+      <w:r>
+        <w:rPr>
+          <w:rFonts w:ascii="Times New Roman" w:hAnsi="Times New Roman" w:cs="Times New Roman"/>
+          <w:sz w:val="36"/>
+          <w:szCs w:val="36"/>
+          <w:lang w:val="vi-VN"/>
+        </w:rPr>
+        <w:t>Dùng vòng lặp While:</w:t>
+      </w:r>
+    </w:p>
+    <w:p>
+      <w:pPr>
+        <w:rPr>
+          <w:rFonts w:ascii="Times New Roman" w:hAnsi="Times New Roman" w:cs="Times New Roman"/>
+          <w:sz w:val="36"/>
+          <w:szCs w:val="36"/>
+        </w:rPr>
+      </w:pPr>
+      <w:r>
+        <w:rPr>
+          <w:rFonts w:ascii="Times New Roman" w:hAnsi="Times New Roman" w:cs="Times New Roman"/>
+          <w:sz w:val="36"/>
+          <w:szCs w:val="36"/>
+          <w:lang w:val="vi-VN"/>
+        </w:rPr>
+        <w:lastRenderedPageBreak/>
+        <w:t>Nếu vector = 0 thì dừng chương trình</w:t>
+      </w:r>
+    </w:p>
+    <w:p>
+      <w:pPr>
+        <w:rPr>
+          <w:rFonts w:ascii="Times New Roman" w:hAnsi="Times New Roman" w:cs="Times New Roman"/>
+          <w:sz w:val="36"/>
+          <w:szCs w:val="36"/>
+        </w:rPr>
+      </w:pPr>
+      <w:r>
+        <w:rPr>
+          <w:rFonts w:ascii="Times New Roman" w:hAnsi="Times New Roman" w:cs="Times New Roman"/>
+          <w:sz w:val="36"/>
+          <w:szCs w:val="36"/>
+          <w:lang w:val="vi-VN"/>
+        </w:rPr>
+        <w:t>Nếu Kiem_tra(B, m - 1, m - 2) &lt;= E: là TH1, kết thúc vòng lặp</w:t>
+      </w:r>
+    </w:p>
+    <w:p>
+      <w:pPr>
+        <w:rPr>
+          <w:rFonts w:ascii="Times New Roman" w:hAnsi="Times New Roman" w:cs="Times New Roman"/>
+          <w:sz w:val="36"/>
+          <w:szCs w:val="36"/>
+        </w:rPr>
+      </w:pPr>
+      <w:r>
+        <w:rPr>
+          <w:rFonts w:ascii="Times New Roman" w:hAnsi="Times New Roman" w:cs="Times New Roman"/>
+          <w:sz w:val="36"/>
+          <w:szCs w:val="36"/>
+          <w:lang w:val="vi-VN"/>
+        </w:rPr>
+        <w:t>Nếu Kiem_tra(B, m  - 1, m - 3) &lt;= E: là TH3, kết thúc vòng lặp</w:t>
+      </w:r>
+    </w:p>
+    <w:p>
+      <w:pPr>
+        <w:rPr>
+          <w:rFonts w:ascii="Times New Roman" w:hAnsi="Times New Roman" w:cs="Times New Roman"/>
+          <w:sz w:val="36"/>
+          <w:szCs w:val="36"/>
+        </w:rPr>
+      </w:pPr>
+      <w:r>
+        <w:rPr>
+          <w:rFonts w:ascii="Times New Roman" w:hAnsi="Times New Roman" w:cs="Times New Roman"/>
+          <w:sz w:val="36"/>
+          <w:szCs w:val="36"/>
+          <w:lang w:val="vi-VN"/>
+        </w:rPr>
+        <w:t>Nếu lặp đến 200 lần mà ko có dấu hiệu hội tụ của hai trường hợp 1 và 3 thì là TH4, kết thúc vòng lặp</w:t>
+      </w:r>
+    </w:p>
+    <w:p>
+      <w:pPr>
+        <w:rPr>
+          <w:rFonts w:ascii="Times New Roman" w:hAnsi="Times New Roman" w:cs="Times New Roman"/>
+          <w:sz w:val="36"/>
+          <w:szCs w:val="36"/>
+        </w:rPr>
+      </w:pPr>
+      <w:r>
+        <w:rPr>
+          <w:rFonts w:ascii="Times New Roman" w:hAnsi="Times New Roman" w:cs="Times New Roman"/>
+          <w:sz w:val="36"/>
+          <w:szCs w:val="36"/>
+          <w:lang w:val="vi-VN"/>
+        </w:rPr>
+        <w:t>( E là sai số mong muốn giữa các vector)</w:t>
+      </w:r>
+    </w:p>
+    <w:p>
+      <w:pPr>
+        <w:rPr>
+          <w:rFonts w:ascii="Times New Roman" w:hAnsi="Times New Roman" w:cs="Times New Roman"/>
+          <w:sz w:val="36"/>
+          <w:szCs w:val="36"/>
+        </w:rPr>
+      </w:pPr>
+      <w:r>
+        <w:rPr>
+          <w:rFonts w:ascii="Times New Roman" w:hAnsi="Times New Roman" w:cs="Times New Roman"/>
+          <w:sz w:val="36"/>
+          <w:szCs w:val="36"/>
+          <w:lang w:val="vi-VN"/>
+        </w:rPr>
+        <w:t>Sau mỗi lần kiểm tra điều kiện xong thì ta tính A^mY tiếp theo và chuẩn hóa nó.</w:t>
+      </w:r>
+    </w:p>
+    <w:p>
+      <w:pPr>
+        <w:rPr>
+          <w:rFonts w:ascii="Times New Roman" w:hAnsi="Times New Roman" w:cs="Times New Roman"/>
+          <w:sz w:val="36"/>
+          <w:szCs w:val="36"/>
+        </w:rPr>
+      </w:pPr>
+      <w:r>
+        <w:rPr>
+          <w:rFonts w:ascii="Times New Roman" w:hAnsi="Times New Roman" w:cs="Times New Roman"/>
+          <w:sz w:val="36"/>
+          <w:szCs w:val="36"/>
+          <w:lang w:val="vi-VN"/>
+        </w:rPr>
+        <w:t xml:space="preserve">Lưu vector vừa chuẩn hóa vào vào các vị trí tiếp theo của mảng B </w:t>
+      </w:r>
+    </w:p>
+    <w:p>
+      <w:pPr>
+        <w:rPr>
+          <w:rFonts w:ascii="Times New Roman" w:hAnsi="Times New Roman" w:cs="Times New Roman"/>
+          <w:sz w:val="36"/>
+          <w:szCs w:val="36"/>
+          <w:lang w:val="vi-VN"/>
+        </w:rPr>
+      </w:pPr>
+      <w:r>
+        <w:rPr>
+          <w:rFonts w:ascii="Times New Roman" w:hAnsi="Times New Roman" w:cs="Times New Roman"/>
+          <w:sz w:val="36"/>
+          <w:szCs w:val="36"/>
+          <w:lang w:val="vi-VN"/>
+        </w:rPr>
+        <w:t>Gói này trả về số lần tính m, TH và mảng B</w:t>
+      </w:r>
+    </w:p>
+    <w:p>
+      <w:pPr>
+        <w:rPr>
+          <w:rFonts w:ascii="Times New Roman" w:hAnsi="Times New Roman" w:cs="Times New Roman"/>
+          <w:sz w:val="36"/>
+          <w:szCs w:val="36"/>
+          <w:lang w:val="vi-VN"/>
+        </w:rPr>
+      </w:pPr>
+    </w:p>
+    <w:p>
+      <w:pPr>
+        <w:rPr>
+          <w:rFonts w:ascii="Times New Roman" w:hAnsi="Times New Roman" w:cs="Times New Roman"/>
+          <w:sz w:val="36"/>
+          <w:szCs w:val="36"/>
+          <w:lang w:val="vi-VN"/>
+        </w:rPr>
+      </w:pPr>
+    </w:p>
+    <w:p>
+      <w:pPr>
+        <w:pStyle w:val="ListParagraph"/>
+        <w:numPr>
+          <w:ilvl w:val="0"/>
+          <w:numId w:val="4"/>
+        </w:numPr>
+        <w:rPr>
+          <w:rFonts w:ascii="Times New Roman" w:hAnsi="Times New Roman" w:cs="Times New Roman"/>
+          <w:sz w:val="36"/>
+          <w:szCs w:val="36"/>
+        </w:rPr>
+      </w:pPr>
+      <w:proofErr w:type="spellStart"/>
+      <w:r>
+        <w:rPr>
+          <w:rFonts w:ascii="Times New Roman" w:hAnsi="Times New Roman" w:cs="Times New Roman"/>
+          <w:sz w:val="36"/>
+          <w:szCs w:val="36"/>
+        </w:rPr>
+        <w:t>Các</w:t>
+      </w:r>
+      <w:proofErr w:type="spellEnd"/>
+      <w:r>
+        <w:rPr>
+          <w:rFonts w:ascii="Times New Roman" w:hAnsi="Times New Roman" w:cs="Times New Roman"/>
+          <w:sz w:val="36"/>
+          <w:szCs w:val="36"/>
+        </w:rPr>
+        <w:t xml:space="preserve"> </w:t>
+      </w:r>
+      <w:proofErr w:type="spellStart"/>
+      <w:r>
+        <w:rPr>
+          <w:rFonts w:ascii="Times New Roman" w:hAnsi="Times New Roman" w:cs="Times New Roman"/>
+          <w:sz w:val="36"/>
+          <w:szCs w:val="36"/>
+        </w:rPr>
+        <w:t>trường</w:t>
+      </w:r>
+      <w:proofErr w:type="spellEnd"/>
+      <w:r>
+        <w:rPr>
+          <w:rFonts w:ascii="Times New Roman" w:hAnsi="Times New Roman" w:cs="Times New Roman"/>
+          <w:sz w:val="36"/>
+          <w:szCs w:val="36"/>
+        </w:rPr>
+        <w:t xml:space="preserve"> </w:t>
+      </w:r>
+      <w:proofErr w:type="spellStart"/>
+      <w:r>
+        <w:rPr>
+          <w:rFonts w:ascii="Times New Roman" w:hAnsi="Times New Roman" w:cs="Times New Roman"/>
+          <w:sz w:val="36"/>
+          <w:szCs w:val="36"/>
+        </w:rPr>
+        <w:t>hợp</w:t>
+      </w:r>
+      <w:proofErr w:type="spellEnd"/>
+      <w:r>
+        <w:rPr>
+          <w:rFonts w:ascii="Times New Roman" w:hAnsi="Times New Roman" w:cs="Times New Roman"/>
+          <w:sz w:val="36"/>
+          <w:szCs w:val="36"/>
+        </w:rPr>
+        <w:t xml:space="preserve"> </w:t>
+      </w:r>
+      <w:proofErr w:type="spellStart"/>
+      <w:r>
+        <w:rPr>
+          <w:rFonts w:ascii="Times New Roman" w:hAnsi="Times New Roman" w:cs="Times New Roman"/>
+          <w:sz w:val="36"/>
+          <w:szCs w:val="36"/>
+        </w:rPr>
+        <w:t>xảy</w:t>
+      </w:r>
+      <w:proofErr w:type="spellEnd"/>
+      <w:r>
+        <w:rPr>
+          <w:rFonts w:ascii="Times New Roman" w:hAnsi="Times New Roman" w:cs="Times New Roman"/>
+          <w:sz w:val="36"/>
+          <w:szCs w:val="36"/>
+        </w:rPr>
+        <w:t xml:space="preserve"> </w:t>
+      </w:r>
+      <w:proofErr w:type="spellStart"/>
+      <w:r>
+        <w:rPr>
+          <w:rFonts w:ascii="Times New Roman" w:hAnsi="Times New Roman" w:cs="Times New Roman"/>
+          <w:sz w:val="36"/>
+          <w:szCs w:val="36"/>
+        </w:rPr>
+        <w:t>ra</w:t>
+      </w:r>
+      <w:proofErr w:type="spellEnd"/>
+    </w:p>
+    <w:p>
+      <w:pPr>
+        <w:rPr>
+          <w:rFonts w:ascii="Times New Roman" w:hAnsi="Times New Roman" w:cs="Times New Roman"/>
+          <w:sz w:val="36"/>
+          <w:szCs w:val="36"/>
+        </w:rPr>
+      </w:pPr>
+      <w:r>
+        <w:rPr>
+          <w:rFonts w:ascii="Times New Roman" w:hAnsi="Times New Roman" w:cs="Times New Roman"/>
+          <w:sz w:val="36"/>
+          <w:szCs w:val="36"/>
+        </w:rPr>
+        <w:t xml:space="preserve">+ </w:t>
+      </w:r>
+      <w:r>
+        <w:rPr>
+          <w:rFonts w:ascii="Times New Roman" w:hAnsi="Times New Roman" w:cs="Times New Roman"/>
+          <w:sz w:val="36"/>
+          <w:szCs w:val="36"/>
+          <w:lang w:val="vi-VN"/>
+        </w:rPr>
+        <w:t>Trường hợp 1:</w:t>
+      </w:r>
+    </w:p>
+    <w:p>
+      <w:pPr>
+        <w:numPr>
+          <w:ilvl w:val="0"/>
+          <w:numId w:val="5"/>
+        </w:numPr>
+        <w:rPr>
+          <w:rFonts w:ascii="Times New Roman" w:hAnsi="Times New Roman" w:cs="Times New Roman"/>
+          <w:sz w:val="36"/>
+          <w:szCs w:val="36"/>
+        </w:rPr>
+      </w:pPr>
+      <w:r>
+        <w:rPr>
+          <w:rFonts w:ascii="Times New Roman" w:hAnsi="Times New Roman" w:cs="Times New Roman"/>
+          <w:sz w:val="36"/>
+          <w:szCs w:val="36"/>
+          <w:lang w:val="vi-VN"/>
+        </w:rPr>
+        <w:t xml:space="preserve">Tìm được vector riêng: </w:t>
+      </w:r>
+    </w:p>
+    <w:p>
+      <w:pPr>
+        <w:ind w:firstLine="360"/>
+        <w:rPr>
+          <w:rFonts w:ascii="Times New Roman" w:hAnsi="Times New Roman" w:cs="Times New Roman"/>
+          <w:sz w:val="36"/>
+          <w:szCs w:val="36"/>
+        </w:rPr>
+      </w:pPr>
+      <w:r>
+        <w:rPr>
+          <w:rFonts w:ascii="Times New Roman" w:hAnsi="Times New Roman" w:cs="Times New Roman"/>
+          <w:sz w:val="36"/>
+          <w:szCs w:val="36"/>
+          <w:lang w:val="vi-VN"/>
+        </w:rPr>
+        <w:t>-  Tìm giá trị riêng:</w:t>
+      </w:r>
+      <w:r>
+        <w:rPr>
+          <w:rFonts w:ascii="Times New Roman" w:hAnsi="Times New Roman" w:cs="Times New Roman"/>
+          <w:sz w:val="36"/>
+          <w:szCs w:val="36"/>
+        </w:rPr>
+        <w:t xml:space="preserve"> </w:t>
+      </w:r>
+      <w:r>
+        <w:rPr>
+          <w:rFonts w:ascii="Times New Roman" w:hAnsi="Times New Roman" w:cs="Times New Roman"/>
+          <w:sz w:val="36"/>
+          <w:szCs w:val="36"/>
+        </w:rPr>
+        <w:drawing>
+          <wp:inline distT="0" distB="0" distL="0" distR="0" wp14:anchorId="025AF26A" wp14:editId="415E7192">
+            <wp:extent cx="999104" cy="526473"/>
+            <wp:effectExtent l="0" t="0" r="0" b="6985"/>
+            <wp:docPr id="342" name="Google Shape;342;p35" descr="&lt;math xmlns=&quot;http://www.w3.org/1998/Math/MathML&quot;&gt;&lt;mi&gt;&amp;#x3BB;&lt;/mi&gt;&lt;mo&gt;&amp;#xA0;&lt;/mo&gt;&lt;mo&gt;=&lt;/mo&gt;&lt;mo&gt;&amp;#xA0;&lt;/mo&gt;&lt;mfrac&gt;&lt;mrow&gt;&lt;msup&gt;&lt;mi&gt;X&lt;/mi&gt;&lt;mi&gt;t&lt;/mi&gt;&lt;/msup&gt;&lt;mi&gt;A&lt;/mi&gt;&lt;mi&gt;X&lt;/mi&gt;&lt;/mrow&gt;&lt;mrow&gt;&lt;msup&gt;&lt;mi&gt;X&lt;/mi&gt;&lt;mi&gt;t&lt;/mi&gt;&lt;/msup&gt;&lt;mi&gt;X&lt;/mi&gt;&lt;/mrow&gt;&lt;/mfrac&gt;&lt;/math&gt;" title="lambda space equals space fraction numerator X to the power of t A X over denominator X to the power of t X end fraction"/>
+            <wp:cNvGraphicFramePr/>
+            <a:graphic xmlns:a="http://schemas.openxmlformats.org/drawingml/2006/main">
+              <a:graphicData uri="http://schemas.openxmlformats.org/drawingml/2006/picture">
+                <pic:pic xmlns:pic="http://schemas.openxmlformats.org/drawingml/2006/picture">
+                  <pic:nvPicPr>
+                    <pic:cNvPr id="342" name="Google Shape;342;p35" descr="&lt;math xmlns=&quot;http://www.w3.org/1998/Math/MathML&quot;&gt;&lt;mi&gt;&amp;#x3BB;&lt;/mi&gt;&lt;mo&gt;&amp;#xA0;&lt;/mo&gt;&lt;mo&gt;=&lt;/mo&gt;&lt;mo&gt;&amp;#xA0;&lt;/mo&gt;&lt;mfrac&gt;&lt;mrow&gt;&lt;msup&gt;&lt;mi&gt;X&lt;/mi&gt;&lt;mi&gt;t&lt;/mi&gt;&lt;/msup&gt;&lt;mi&gt;A&lt;/mi&gt;&lt;mi&gt;X&lt;/mi&gt;&lt;/mrow&gt;&lt;mrow&gt;&lt;msup&gt;&lt;mi&gt;X&lt;/mi&gt;&lt;mi&gt;t&lt;/mi&gt;&lt;/msup&gt;&lt;mi&gt;X&lt;/mi&gt;&lt;/mrow&gt;&lt;/mfrac&gt;&lt;/math&gt;" title="lambda space equals space fraction numerator X to the power of t A X over denominator X to the power of t X end fraction"/>
+                    <pic:cNvPicPr preferRelativeResize="0"/>
+                  </pic:nvPicPr>
+                  <pic:blipFill rotWithShape="1">
+                    <a:blip r:embed="rId5">
+                      <a:alphaModFix/>
+                    </a:blip>
+                    <a:srcRect/>
+                    <a:stretch/>
+                  </pic:blipFill>
+                  <pic:spPr>
+                    <a:xfrm>
+                      <a:off x="0" y="0"/>
+                      <a:ext cx="1018440" cy="536662"/>
+                    </a:xfrm>
+                    <a:prstGeom prst="rect">
+                      <a:avLst/>
+                    </a:prstGeom>
+                    <a:noFill/>
+                    <a:ln>
+                      <a:noFill/>
+                    </a:ln>
+                  </pic:spPr>
+                </pic:pic>
+              </a:graphicData>
+            </a:graphic>
+          </wp:inline>
+        </w:drawing>
+      </w:r>
+    </w:p>
+    <w:p>
+      <w:pPr>
+        <w:rPr>
+          <w:rFonts w:ascii="Times New Roman" w:hAnsi="Times New Roman" w:cs="Times New Roman"/>
+          <w:sz w:val="36"/>
+          <w:szCs w:val="36"/>
+        </w:rPr>
+      </w:pPr>
+      <w:r>
+        <w:rPr>
+          <w:rFonts w:ascii="Times New Roman" w:hAnsi="Times New Roman" w:cs="Times New Roman"/>
+          <w:sz w:val="36"/>
+          <w:szCs w:val="36"/>
+        </w:rPr>
+        <w:t xml:space="preserve">+ </w:t>
+      </w:r>
+      <w:r>
+        <w:rPr>
+          <w:rFonts w:ascii="Times New Roman" w:hAnsi="Times New Roman" w:cs="Times New Roman"/>
+          <w:sz w:val="36"/>
+          <w:szCs w:val="36"/>
+          <w:lang w:val="vi-VN"/>
+        </w:rPr>
+        <w:t>Trường hợp 3:</w:t>
+      </w:r>
+    </w:p>
+    <w:p>
+      <w:pPr>
+        <w:numPr>
+          <w:ilvl w:val="0"/>
+          <w:numId w:val="6"/>
+        </w:numPr>
+        <w:rPr>
+          <w:rFonts w:ascii="Times New Roman" w:eastAsiaTheme="minorEastAsia" w:hAnsi="Times New Roman" w:cs="Times New Roman"/>
+          <w:sz w:val="36"/>
+          <w:szCs w:val="36"/>
+        </w:rPr>
+      </w:pPr>
+      <w:r>
+        <w:rPr>
+          <w:rFonts w:ascii="Times New Roman" w:hAnsi="Times New Roman" w:cs="Times New Roman"/>
+          <w:sz w:val="36"/>
+          <w:szCs w:val="36"/>
+          <w:lang w:val="vi-VN"/>
+        </w:rPr>
+        <w:t xml:space="preserve">Tính thêm  </w:t>
+      </w:r>
+      <m:oMath>
+        <m:sSup>
+          <m:sSupPr>
+            <m:ctrlPr>
+              <w:rPr>
+                <w:rFonts w:ascii="Cambria Math" w:hAnsi="Cambria Math" w:cs="Times New Roman"/>
+                <w:i/>
+                <w:sz w:val="36"/>
+                <w:szCs w:val="36"/>
+                <w:lang w:val="vi-VN"/>
+              </w:rPr>
+            </m:ctrlPr>
+          </m:sSupPr>
+          <m:e>
+            <m:r>
+              <w:rPr>
+                <w:rFonts w:ascii="Cambria Math" w:hAnsi="Cambria Math" w:cs="Times New Roman"/>
+                <w:sz w:val="36"/>
+                <w:szCs w:val="36"/>
+                <w:lang w:val="vi-VN"/>
+              </w:rPr>
+              <m:t>A</m:t>
+            </m:r>
+          </m:e>
+          <m:sup>
+            <m:r>
+              <w:rPr>
+                <w:rFonts w:ascii="Cambria Math" w:hAnsi="Cambria Math" w:cs="Times New Roman"/>
+                <w:sz w:val="36"/>
+                <w:szCs w:val="36"/>
+                <w:lang w:val="vi-VN"/>
+              </w:rPr>
+              <m:t>m+1</m:t>
+            </m:r>
+          </m:sup>
+        </m:sSup>
+        <m:r>
+          <w:rPr>
+            <w:rFonts w:ascii="Cambria Math" w:hAnsi="Cambria Math" w:cs="Times New Roman"/>
+            <w:sz w:val="36"/>
+            <w:szCs w:val="36"/>
+            <w:lang w:val="vi-VN"/>
+          </w:rPr>
+          <m:t>Y</m:t>
+        </m:r>
+      </m:oMath>
+      <w:r>
+        <w:rPr>
+          <w:rFonts w:ascii="Times New Roman" w:hAnsi="Times New Roman" w:cs="Times New Roman"/>
+          <w:sz w:val="36"/>
+          <w:szCs w:val="36"/>
+          <w:lang w:val="vi-VN"/>
+        </w:rPr>
+        <w:t xml:space="preserve">  và</w:t>
+      </w:r>
+      <w:r>
+        <w:rPr>
+          <w:rFonts w:ascii="Times New Roman" w:hAnsi="Times New Roman" w:cs="Times New Roman"/>
+          <w:sz w:val="36"/>
+          <w:szCs w:val="36"/>
+        </w:rPr>
+        <w:t xml:space="preserve"> </w:t>
+      </w:r>
+      <m:oMath>
+        <m:sSup>
+          <m:sSupPr>
+            <m:ctrlPr>
+              <w:rPr>
+                <w:rFonts w:ascii="Cambria Math" w:hAnsi="Cambria Math" w:cs="Times New Roman"/>
+                <w:i/>
+                <w:sz w:val="36"/>
+                <w:szCs w:val="36"/>
+                <w:lang w:val="vi-VN"/>
+              </w:rPr>
+            </m:ctrlPr>
+          </m:sSupPr>
+          <m:e>
+            <m:r>
+              <w:rPr>
+                <w:rFonts w:ascii="Cambria Math" w:hAnsi="Cambria Math" w:cs="Times New Roman"/>
+                <w:sz w:val="36"/>
+                <w:szCs w:val="36"/>
+                <w:lang w:val="vi-VN"/>
+              </w:rPr>
+              <m:t>A</m:t>
+            </m:r>
+          </m:e>
+          <m:sup>
+            <m:r>
+              <w:rPr>
+                <w:rFonts w:ascii="Cambria Math" w:hAnsi="Cambria Math" w:cs="Times New Roman"/>
+                <w:sz w:val="36"/>
+                <w:szCs w:val="36"/>
+                <w:lang w:val="vi-VN"/>
+              </w:rPr>
+              <m:t>m+</m:t>
+            </m:r>
+            <m:r>
+              <w:rPr>
+                <w:rFonts w:ascii="Cambria Math" w:hAnsi="Cambria Math" w:cs="Times New Roman"/>
+                <w:sz w:val="36"/>
+                <w:szCs w:val="36"/>
+                <w:lang w:val="vi-VN"/>
+              </w:rPr>
+              <m:t>2</m:t>
+            </m:r>
+          </m:sup>
+        </m:sSup>
+        <m:r>
+          <w:rPr>
+            <w:rFonts w:ascii="Cambria Math" w:hAnsi="Cambria Math" w:cs="Times New Roman"/>
+            <w:sz w:val="36"/>
+            <w:szCs w:val="36"/>
+            <w:lang w:val="vi-VN"/>
+          </w:rPr>
+          <m:t>Y</m:t>
+        </m:r>
+      </m:oMath>
+      <w:r>
+        <w:rPr>
+          <w:rFonts w:ascii="Times New Roman" w:hAnsi="Times New Roman" w:cs="Times New Roman"/>
+          <w:sz w:val="36"/>
+          <w:szCs w:val="36"/>
+          <w:lang w:val="vi-VN"/>
+        </w:rPr>
+        <w:t xml:space="preserve">   </w:t>
+      </w:r>
+    </w:p>
+    <w:p>
+      <w:pPr>
+        <w:numPr>
+          <w:ilvl w:val="0"/>
+          <w:numId w:val="6"/>
+        </w:numPr>
+        <w:rPr>
+          <w:rFonts w:ascii="Times New Roman" w:hAnsi="Times New Roman" w:cs="Times New Roman"/>
+          <w:sz w:val="36"/>
+          <w:szCs w:val="36"/>
+        </w:rPr>
+      </w:pPr>
+      <w:r>
+        <w:rPr>
+          <w:rFonts w:ascii="Times New Roman" w:hAnsi="Times New Roman" w:cs="Times New Roman"/>
+          <w:sz w:val="36"/>
+          <w:szCs w:val="36"/>
+          <w:lang w:val="vi-VN"/>
+        </w:rPr>
+        <w:t xml:space="preserve">Tìm tọa lớn nhất của   </w:t>
+      </w:r>
+      <m:oMath>
+        <m:sSup>
+          <m:sSupPr>
+            <m:ctrlPr>
+              <w:rPr>
+                <w:rFonts w:ascii="Cambria Math" w:hAnsi="Cambria Math" w:cs="Times New Roman"/>
+                <w:i/>
+                <w:sz w:val="36"/>
+                <w:szCs w:val="36"/>
+                <w:lang w:val="vi-VN"/>
+              </w:rPr>
+            </m:ctrlPr>
+          </m:sSupPr>
+          <m:e>
+            <m:r>
+              <w:rPr>
+                <w:rFonts w:ascii="Cambria Math" w:hAnsi="Cambria Math" w:cs="Times New Roman"/>
+                <w:sz w:val="36"/>
+                <w:szCs w:val="36"/>
+                <w:lang w:val="vi-VN"/>
+              </w:rPr>
+              <m:t>A</m:t>
+            </m:r>
+          </m:e>
+          <m:sup>
+            <m:r>
+              <w:rPr>
+                <w:rFonts w:ascii="Cambria Math" w:hAnsi="Cambria Math" w:cs="Times New Roman"/>
+                <w:sz w:val="36"/>
+                <w:szCs w:val="36"/>
+                <w:lang w:val="vi-VN"/>
+              </w:rPr>
+              <m:t>m+1</m:t>
+            </m:r>
+          </m:sup>
+        </m:sSup>
+        <m:r>
+          <w:rPr>
+            <w:rFonts w:ascii="Cambria Math" w:hAnsi="Cambria Math" w:cs="Times New Roman"/>
+            <w:sz w:val="36"/>
+            <w:szCs w:val="36"/>
+            <w:lang w:val="vi-VN"/>
+          </w:rPr>
+          <m:t>Y</m:t>
+        </m:r>
+      </m:oMath>
+      <w:r>
+        <w:rPr>
+          <w:rFonts w:ascii="Times New Roman" w:hAnsi="Times New Roman" w:cs="Times New Roman"/>
+          <w:sz w:val="36"/>
+          <w:szCs w:val="36"/>
+          <w:lang w:val="vi-VN"/>
+        </w:rPr>
+        <w:t xml:space="preserve"> và </w:t>
+      </w:r>
+      <m:oMath>
+        <m:sSup>
+          <m:sSupPr>
+            <m:ctrlPr>
+              <w:rPr>
+                <w:rFonts w:ascii="Cambria Math" w:hAnsi="Cambria Math" w:cs="Times New Roman"/>
+                <w:i/>
+                <w:sz w:val="36"/>
+                <w:szCs w:val="36"/>
+                <w:lang w:val="vi-VN"/>
+              </w:rPr>
+            </m:ctrlPr>
+          </m:sSupPr>
+          <m:e>
+            <m:r>
+              <w:rPr>
+                <w:rFonts w:ascii="Cambria Math" w:hAnsi="Cambria Math" w:cs="Times New Roman"/>
+                <w:sz w:val="36"/>
+                <w:szCs w:val="36"/>
+                <w:lang w:val="vi-VN"/>
+              </w:rPr>
+              <m:t>A</m:t>
+            </m:r>
+          </m:e>
+          <m:sup>
+            <m:r>
+              <w:rPr>
+                <w:rFonts w:ascii="Cambria Math" w:hAnsi="Cambria Math" w:cs="Times New Roman"/>
+                <w:sz w:val="36"/>
+                <w:szCs w:val="36"/>
+                <w:lang w:val="vi-VN"/>
+              </w:rPr>
+              <m:t>m+2</m:t>
+            </m:r>
+          </m:sup>
+        </m:sSup>
+        <m:r>
+          <w:rPr>
+            <w:rFonts w:ascii="Cambria Math" w:hAnsi="Cambria Math" w:cs="Times New Roman"/>
+            <w:sz w:val="36"/>
+            <w:szCs w:val="36"/>
+            <w:lang w:val="vi-VN"/>
+          </w:rPr>
+          <m:t>Y</m:t>
+        </m:r>
+      </m:oMath>
+    </w:p>
+    <w:p>
+      <w:pPr>
+        <w:numPr>
+          <w:ilvl w:val="0"/>
+          <w:numId w:val="6"/>
+        </w:numPr>
+        <w:rPr>
+          <w:rFonts w:ascii="Times New Roman" w:hAnsi="Times New Roman" w:cs="Times New Roman"/>
+          <w:sz w:val="36"/>
+          <w:szCs w:val="36"/>
+        </w:rPr>
+      </w:pPr>
+      <w:r>
+        <w:rPr>
+          <w:rFonts w:ascii="Times New Roman" w:hAnsi="Times New Roman" w:cs="Times New Roman"/>
+          <w:sz w:val="36"/>
+          <w:szCs w:val="36"/>
+          <w:lang w:val="vi-VN"/>
+        </w:rPr>
+        <w:lastRenderedPageBreak/>
+        <w:t>Tính được 2 trị riêng trái dấu là 2 căn của tỷ số giữa 2 toạ độ trên</w:t>
+      </w:r>
+    </w:p>
+    <w:p>
+      <w:pPr>
+        <w:numPr>
+          <w:ilvl w:val="0"/>
+          <w:numId w:val="6"/>
+        </w:numPr>
+        <w:rPr>
+          <w:rFonts w:ascii="Times New Roman" w:hAnsi="Times New Roman" w:cs="Times New Roman"/>
+          <w:sz w:val="36"/>
+          <w:szCs w:val="36"/>
+        </w:rPr>
+      </w:pPr>
+      <w:r>
+        <w:rPr>
+          <w:rFonts w:ascii="Times New Roman" w:hAnsi="Times New Roman" w:cs="Times New Roman"/>
+          <w:sz w:val="36"/>
+          <w:szCs w:val="36"/>
+          <w:lang w:val="vi-VN"/>
+        </w:rPr>
+        <w:t>Tính vector riêng theo công thức.</w:t>
+      </w:r>
+    </w:p>
+    <w:p>
+      <w:pPr>
+        <w:numPr>
+          <w:ilvl w:val="0"/>
+          <w:numId w:val="6"/>
+        </w:numPr>
+        <w:rPr>
+          <w:rFonts w:ascii="Times New Roman" w:hAnsi="Times New Roman" w:cs="Times New Roman"/>
+          <w:sz w:val="36"/>
+          <w:szCs w:val="36"/>
+        </w:rPr>
+      </w:pPr>
+      <w:r>
+        <w:rPr>
+          <w:rFonts w:ascii="Times New Roman" w:hAnsi="Times New Roman" w:cs="Times New Roman"/>
+          <w:sz w:val="36"/>
+          <w:szCs w:val="36"/>
+          <w:lang w:val="vi-VN"/>
+        </w:rPr>
+        <w:t xml:space="preserve">Kết thúc chương trình    </w:t>
+      </w:r>
+    </w:p>
+    <w:p>
+      <w:pPr>
+        <w:ind w:left="360"/>
+        <w:rPr>
+          <w:rFonts w:ascii="Times New Roman" w:hAnsi="Times New Roman" w:cs="Times New Roman"/>
+          <w:sz w:val="36"/>
+          <w:szCs w:val="36"/>
+        </w:rPr>
+      </w:pPr>
+      <w:r>
+        <w:rPr>
+          <w:rFonts w:ascii="Times New Roman" w:hAnsi="Times New Roman" w:cs="Times New Roman"/>
+          <w:sz w:val="36"/>
+          <w:szCs w:val="36"/>
+        </w:rPr>
+        <w:t xml:space="preserve">+  </w:t>
+      </w:r>
+      <w:r>
+        <w:rPr>
+          <w:rFonts w:ascii="Times New Roman" w:hAnsi="Times New Roman" w:cs="Times New Roman"/>
+          <w:sz w:val="36"/>
+          <w:szCs w:val="36"/>
+          <w:lang w:val="vi-VN"/>
+        </w:rPr>
+        <w:t>Trường hợp 4:</w:t>
+      </w:r>
+    </w:p>
+    <w:p>
+      <w:pPr>
+        <w:numPr>
+          <w:ilvl w:val="0"/>
+          <w:numId w:val="6"/>
+        </w:numPr>
+        <w:rPr>
+          <w:rFonts w:ascii="Times New Roman" w:hAnsi="Times New Roman" w:cs="Times New Roman"/>
+          <w:sz w:val="36"/>
+          <w:szCs w:val="36"/>
+        </w:rPr>
+      </w:pPr>
+      <w:r>
+        <w:rPr>
+          <w:rFonts w:ascii="Times New Roman" w:hAnsi="Times New Roman" w:cs="Times New Roman"/>
+          <w:sz w:val="36"/>
+          <w:szCs w:val="36"/>
+          <w:lang w:val="vi-VN"/>
+        </w:rPr>
+        <w:t>Tính thêm</w:t>
+      </w:r>
+      <w:r>
+        <w:rPr>
+          <w:rFonts w:ascii="Times New Roman" w:hAnsi="Times New Roman" w:cs="Times New Roman"/>
+          <w:sz w:val="36"/>
+          <w:szCs w:val="36"/>
+        </w:rPr>
+        <w:t xml:space="preserve"> </w:t>
+      </w:r>
+      <m:oMath>
+        <m:sSup>
+          <m:sSupPr>
+            <m:ctrlPr>
+              <w:rPr>
+                <w:rFonts w:ascii="Cambria Math" w:hAnsi="Cambria Math" w:cs="Times New Roman"/>
+                <w:i/>
+                <w:sz w:val="36"/>
+                <w:szCs w:val="36"/>
+                <w:lang w:val="vi-VN"/>
+              </w:rPr>
+            </m:ctrlPr>
+          </m:sSupPr>
+          <m:e>
+            <m:r>
+              <w:rPr>
+                <w:rFonts w:ascii="Cambria Math" w:hAnsi="Cambria Math" w:cs="Times New Roman"/>
+                <w:sz w:val="36"/>
+                <w:szCs w:val="36"/>
+                <w:lang w:val="vi-VN"/>
+              </w:rPr>
+              <m:t>A</m:t>
+            </m:r>
+          </m:e>
+          <m:sup>
+            <m:r>
+              <w:rPr>
+                <w:rFonts w:ascii="Cambria Math" w:hAnsi="Cambria Math" w:cs="Times New Roman"/>
+                <w:sz w:val="36"/>
+                <w:szCs w:val="36"/>
+                <w:lang w:val="vi-VN"/>
+              </w:rPr>
+              <m:t>m+1</m:t>
+            </m:r>
+          </m:sup>
+        </m:sSup>
+        <m:r>
+          <w:rPr>
+            <w:rFonts w:ascii="Cambria Math" w:hAnsi="Cambria Math" w:cs="Times New Roman"/>
+            <w:sz w:val="36"/>
+            <w:szCs w:val="36"/>
+            <w:lang w:val="vi-VN"/>
+          </w:rPr>
+          <m:t>Y</m:t>
+        </m:r>
+      </m:oMath>
+      <w:r>
+        <w:rPr>
+          <w:rFonts w:ascii="Times New Roman" w:eastAsiaTheme="minorEastAsia" w:hAnsi="Times New Roman" w:cs="Times New Roman"/>
+          <w:sz w:val="36"/>
+          <w:szCs w:val="36"/>
+        </w:rPr>
+        <w:t xml:space="preserve"> và </w:t>
+      </w:r>
+      <m:oMath>
+        <m:sSup>
+          <m:sSupPr>
+            <m:ctrlPr>
+              <w:rPr>
+                <w:rFonts w:ascii="Cambria Math" w:hAnsi="Cambria Math" w:cs="Times New Roman"/>
+                <w:i/>
+                <w:sz w:val="36"/>
+                <w:szCs w:val="36"/>
+                <w:lang w:val="vi-VN"/>
+              </w:rPr>
+            </m:ctrlPr>
+          </m:sSupPr>
+          <m:e>
+            <m:r>
+              <w:rPr>
+                <w:rFonts w:ascii="Cambria Math" w:hAnsi="Cambria Math" w:cs="Times New Roman"/>
+                <w:sz w:val="36"/>
+                <w:szCs w:val="36"/>
+                <w:lang w:val="vi-VN"/>
+              </w:rPr>
+              <m:t>A</m:t>
+            </m:r>
+          </m:e>
+          <m:sup>
+            <m:r>
+              <w:rPr>
+                <w:rFonts w:ascii="Cambria Math" w:hAnsi="Cambria Math" w:cs="Times New Roman"/>
+                <w:sz w:val="36"/>
+                <w:szCs w:val="36"/>
+                <w:lang w:val="vi-VN"/>
+              </w:rPr>
+              <m:t>m+</m:t>
+            </m:r>
+            <m:r>
+              <w:rPr>
+                <w:rFonts w:ascii="Cambria Math" w:hAnsi="Cambria Math" w:cs="Times New Roman"/>
+                <w:sz w:val="36"/>
+                <w:szCs w:val="36"/>
+                <w:lang w:val="vi-VN"/>
+              </w:rPr>
+              <m:t>2</m:t>
+            </m:r>
+          </m:sup>
+        </m:sSup>
+        <m:r>
+          <w:rPr>
+            <w:rFonts w:ascii="Cambria Math" w:hAnsi="Cambria Math" w:cs="Times New Roman"/>
+            <w:sz w:val="36"/>
+            <w:szCs w:val="36"/>
+            <w:lang w:val="vi-VN"/>
+          </w:rPr>
+          <m:t>Y</m:t>
+        </m:r>
+      </m:oMath>
+    </w:p>
+    <w:p>
+      <w:pPr>
+        <w:numPr>
+          <w:ilvl w:val="0"/>
+          <w:numId w:val="6"/>
+        </w:numPr>
+        <w:rPr>
+          <w:rFonts w:ascii="Times New Roman" w:hAnsi="Times New Roman" w:cs="Times New Roman"/>
+          <w:sz w:val="36"/>
+          <w:szCs w:val="36"/>
+        </w:rPr>
+      </w:pPr>
+      <w:r>
+        <w:rPr>
+          <w:rFonts w:ascii="Times New Roman" w:hAnsi="Times New Roman" w:cs="Times New Roman"/>
+          <w:sz w:val="36"/>
+          <w:szCs w:val="36"/>
+          <w:lang w:val="vi-VN"/>
+        </w:rPr>
+        <w:t>Thiết lập và giải phương trình  để tìm 2 giá trị riêng phức</w:t>
+      </w:r>
+    </w:p>
+    <w:p>
+      <w:pPr>
+        <w:numPr>
+          <w:ilvl w:val="0"/>
+          <w:numId w:val="6"/>
+        </w:numPr>
+        <w:rPr>
+          <w:rFonts w:ascii="Times New Roman" w:hAnsi="Times New Roman" w:cs="Times New Roman"/>
+          <w:sz w:val="36"/>
+          <w:szCs w:val="36"/>
+        </w:rPr>
+      </w:pPr>
+      <w:r>
+        <w:rPr>
+          <w:rFonts w:ascii="Times New Roman" w:hAnsi="Times New Roman" w:cs="Times New Roman"/>
+          <w:sz w:val="36"/>
+          <w:szCs w:val="36"/>
+          <w:lang w:val="vi-VN"/>
+        </w:rPr>
+        <w:t>Tính vector riêng theo công thức đã tìm</w:t>
+      </w:r>
+    </w:p>
+    <w:p>
+      <w:pPr>
+        <w:numPr>
+          <w:ilvl w:val="0"/>
+          <w:numId w:val="6"/>
+        </w:numPr>
+        <w:rPr>
+          <w:rFonts w:ascii="Times New Roman" w:hAnsi="Times New Roman" w:cs="Times New Roman"/>
+          <w:sz w:val="36"/>
+          <w:szCs w:val="36"/>
+        </w:rPr>
+      </w:pPr>
+      <w:r>
+        <w:rPr>
+          <w:rFonts w:ascii="Times New Roman" w:hAnsi="Times New Roman" w:cs="Times New Roman"/>
+          <w:sz w:val="36"/>
+          <w:szCs w:val="36"/>
+          <w:lang w:val="vi-VN"/>
+        </w:rPr>
+        <w:t>Kết thúc chương trình</w:t>
+      </w:r>
+    </w:p>
+    <w:p>
+      <w:pPr>
+        <w:ind w:left="360"/>
+        <w:rPr>
+          <w:rFonts w:ascii="Times New Roman" w:hAnsi="Times New Roman" w:cs="Times New Roman"/>
+          <w:sz w:val="36"/>
+          <w:szCs w:val="36"/>
+        </w:rPr>
+      </w:pPr>
+    </w:p>
+    <w:p>
+      <w:pPr>
+        <w:rPr>
+          <w:rFonts w:ascii="Times New Roman" w:hAnsi="Times New Roman" w:cs="Times New Roman"/>
+          <w:sz w:val="36"/>
+          <w:szCs w:val="36"/>
+        </w:rPr>
+      </w:pPr>
+      <w:r>
+        <w:rPr>
+          <w:rFonts w:ascii="Times New Roman" w:hAnsi="Times New Roman" w:cs="Times New Roman"/>
+          <w:sz w:val="36"/>
+          <w:szCs w:val="36"/>
+          <w:lang w:val="vi-VN"/>
+        </w:rPr>
+        <w:t xml:space="preserve">  </w:t>
+      </w:r>
+    </w:p>
+    <w:p>
+      <w:pPr>
+        <w:rPr>
+          <w:rFonts w:ascii="Times New Roman" w:hAnsi="Times New Roman" w:cs="Times New Roman"/>
+          <w:sz w:val="36"/>
+          <w:szCs w:val="36"/>
+        </w:rPr>
+      </w:pPr>
+    </w:p>
+    <w:p>
+      <w:pPr>
+        <w:rPr>
+          <w:rFonts w:ascii="Times New Roman" w:hAnsi="Times New Roman" w:cs="Times New Roman"/>
+          <w:sz w:val="36"/>
+          <w:szCs w:val="36"/>
+        </w:rPr>
+      </w:pPr>
+    </w:p>
+    <w:p>
+      <w:pPr>
+        <w:rPr>
+          <w:rFonts w:ascii="Times New Roman" w:hAnsi="Times New Roman" w:cs="Times New Roman"/>
+          <w:sz w:val="36"/>
+          <w:szCs w:val="36"/>
+        </w:rPr>
+      </w:pPr>
+    </w:p>
+    <w:p>
+      <w:pPr>
+        <w:rPr>
+          <w:rFonts w:ascii="Times New Roman" w:hAnsi="Times New Roman" w:cs="Times New Roman"/>
+          <w:b/>
+          <w:bCs/>
           <w:sz w:val="36"/>
           <w:szCs w:val="36"/>
         </w:rPr>
@@ -417,24 +2406,29 @@
         <w:jc w:val="center"/>
         <w:rPr>
           <w:rFonts w:ascii="Times New Roman" w:hAnsi="Times New Roman" w:cs="Times New Roman"/>
-          <w:sz w:val="36"/>
-          <w:szCs w:val="36"/>
-        </w:rPr>
-      </w:pPr>
-      <w:proofErr w:type="spellStart"/>
-      <w:r>
-        <w:rPr>
-          <w:rFonts w:ascii="Times New Roman" w:hAnsi="Times New Roman" w:cs="Times New Roman"/>
-          <w:sz w:val="36"/>
-          <w:szCs w:val="36"/>
-        </w:rPr>
-        <w:lastRenderedPageBreak/>
+          <w:b/>
+          <w:bCs/>
+          <w:sz w:val="36"/>
+          <w:szCs w:val="36"/>
+        </w:rPr>
+      </w:pPr>
+      <w:proofErr w:type="spellStart"/>
+      <w:r>
+        <w:rPr>
+          <w:rFonts w:ascii="Times New Roman" w:hAnsi="Times New Roman" w:cs="Times New Roman"/>
+          <w:b/>
+          <w:bCs/>
+          <w:sz w:val="36"/>
+          <w:szCs w:val="36"/>
+        </w:rPr>
         <w:t>Chương</w:t>
       </w:r>
       <w:proofErr w:type="spellEnd"/>
       <w:r>
         <w:rPr>
           <w:rFonts w:ascii="Times New Roman" w:hAnsi="Times New Roman" w:cs="Times New Roman"/>
+          <w:b/>
+          <w:bCs/>
           <w:sz w:val="36"/>
           <w:szCs w:val="36"/>
         </w:rPr>
@@ -444,6 +2438,8 @@
       <w:r>
         <w:rPr>
           <w:rFonts w:ascii="Times New Roman" w:hAnsi="Times New Roman" w:cs="Times New Roman"/>
+          <w:b/>
+          <w:bCs/>
           <w:sz w:val="36"/>
           <w:szCs w:val="36"/>
         </w:rPr>
@@ -453,6 +2449,8 @@
       <w:r>
         <w:rPr>
           <w:rFonts w:ascii="Times New Roman" w:hAnsi="Times New Roman" w:cs="Times New Roman"/>
+          <w:b/>
+          <w:bCs/>
           <w:sz w:val="36"/>
           <w:szCs w:val="36"/>
         </w:rPr>
@@ -462,6 +2460,8 @@
       <w:r>
         <w:rPr>
           <w:rFonts w:ascii="Times New Roman" w:hAnsi="Times New Roman" w:cs="Times New Roman"/>
+          <w:b/>
+          <w:bCs/>
           <w:sz w:val="36"/>
           <w:szCs w:val="36"/>
         </w:rPr>
@@ -471,6 +2471,8 @@
       <w:r>
         <w:rPr>
           <w:rFonts w:ascii="Times New Roman" w:hAnsi="Times New Roman" w:cs="Times New Roman"/>
+          <w:b/>
+          <w:bCs/>
           <w:sz w:val="36"/>
           <w:szCs w:val="36"/>
         </w:rPr>
@@ -480,6 +2482,8 @@
       <w:r>
         <w:rPr>
           <w:rFonts w:ascii="Times New Roman" w:hAnsi="Times New Roman" w:cs="Times New Roman"/>
+          <w:b/>
+          <w:bCs/>
           <w:sz w:val="36"/>
           <w:szCs w:val="36"/>
         </w:rPr>
@@ -489,6 +2493,8 @@
       <w:r>
         <w:rPr>
           <w:rFonts w:ascii="Times New Roman" w:hAnsi="Times New Roman" w:cs="Times New Roman"/>
+          <w:b/>
+          <w:bCs/>
           <w:sz w:val="36"/>
           <w:szCs w:val="36"/>
         </w:rPr>
@@ -643,6 +2649,7 @@
           <w:sz w:val="36"/>
           <w:szCs w:val="36"/>
         </w:rPr>
+        <w:lastRenderedPageBreak/>
         <w:drawing>
           <wp:inline distT="0" distB="0" distL="0" distR="0" wp14:anchorId="0593D4DC" wp14:editId="0FD8BF67">
             <wp:extent cx="2606040" cy="2042160"/>
@@ -659,7 +2666,7 @@
                     <pic:cNvPicPr/>
                   </pic:nvPicPr>
                   <pic:blipFill>
-                    <a:blip r:embed="rId5">
+                    <a:blip r:embed="rId6">
                       <a:extLst>
                         <a:ext uri="{28A0092B-C50C-407E-A947-70E740481C1C}">
                           <a14:useLocalDpi xmlns:a14="http://schemas.microsoft.com/office/drawing/2010/main" val="0"/>
@@ -850,7 +2857,7 @@
                     <pic:cNvPicPr/>
                   </pic:nvPicPr>
                   <pic:blipFill>
-                    <a:blip r:embed="rId6">
+                    <a:blip r:embed="rId7">
                       <a:extLst>
                         <a:ext uri="{28A0092B-C50C-407E-A947-70E740481C1C}">
                           <a14:useLocalDpi xmlns:a14="http://schemas.microsoft.com/office/drawing/2010/main" val="0"/>
@@ -1072,7 +3079,7 @@
                     <pic:cNvPicPr/>
                   </pic:nvPicPr>
                   <pic:blipFill>
-                    <a:blip r:embed="rId7">
+                    <a:blip r:embed="rId8">
                       <a:extLst>
                         <a:ext uri="{28A0092B-C50C-407E-A947-70E740481C1C}">
                           <a14:useLocalDpi xmlns:a14="http://schemas.microsoft.com/office/drawing/2010/main" val="0"/>
@@ -1257,7 +3264,7 @@
                     <pic:cNvPicPr/>
                   </pic:nvPicPr>
                   <pic:blipFill>
-                    <a:blip r:embed="rId8">
+                    <a:blip r:embed="rId9">
                       <a:extLst>
                         <a:ext uri="{28A0092B-C50C-407E-A947-70E740481C1C}">
                           <a14:useLocalDpi xmlns:a14="http://schemas.microsoft.com/office/drawing/2010/main" val="0"/>
@@ -1395,6 +3402,399 @@
     </w:lvl>
   </w:abstractNum>
   <w:abstractNum w:abstractNumId="1" w15:restartNumberingAfterBreak="0">
+    <w:nsid w:val="207735C6"/>
+    <w:multiLevelType w:val="hybridMultilevel"/>
+    <w:tmpl w:val="5A18DE30"/>
+    <w:lvl w:ilvl="0" w:tplc="5D8C2588">
+      <w:start w:val="1"/>
+      <w:numFmt w:val="bullet"/>
+      <w:lvlText w:val="-"/>
+      <w:lvlJc w:val="left"/>
+      <w:pPr>
+        <w:tabs>
+          <w:tab w:val="num" w:pos="720"/>
+        </w:tabs>
+        <w:ind w:left="720" w:hanging="360"/>
+      </w:pPr>
+      <w:rPr>
+        <w:rFonts w:ascii="Arial" w:hAnsi="Arial" w:hint="default"/>
+      </w:rPr>
+    </w:lvl>
+    <w:lvl w:ilvl="1" w:tplc="5288A08C" w:tentative="1">
+      <w:start w:val="1"/>
+      <w:numFmt w:val="bullet"/>
+      <w:lvlText w:val="-"/>
+      <w:lvlJc w:val="left"/>
+      <w:pPr>
+        <w:tabs>
+          <w:tab w:val="num" w:pos="1440"/>
+        </w:tabs>
+        <w:ind w:left="1440" w:hanging="360"/>
+      </w:pPr>
+      <w:rPr>
+        <w:rFonts w:ascii="Arial" w:hAnsi="Arial" w:hint="default"/>
+      </w:rPr>
+    </w:lvl>
+    <w:lvl w:ilvl="2" w:tplc="8B941B7C" w:tentative="1">
+      <w:start w:val="1"/>
+      <w:numFmt w:val="bullet"/>
+      <w:lvlText w:val="-"/>
+      <w:lvlJc w:val="left"/>
+      <w:pPr>
+        <w:tabs>
+          <w:tab w:val="num" w:pos="2160"/>
+        </w:tabs>
+        <w:ind w:left="2160" w:hanging="360"/>
+      </w:pPr>
+      <w:rPr>
+        <w:rFonts w:ascii="Arial" w:hAnsi="Arial" w:hint="default"/>
+      </w:rPr>
+    </w:lvl>
+    <w:lvl w:ilvl="3" w:tplc="B2CCC07A" w:tentative="1">
+      <w:start w:val="1"/>
+      <w:numFmt w:val="bullet"/>
+      <w:lvlText w:val="-"/>
+      <w:lvlJc w:val="left"/>
+      <w:pPr>
+        <w:tabs>
+          <w:tab w:val="num" w:pos="2880"/>
+        </w:tabs>
+        <w:ind w:left="2880" w:hanging="360"/>
+      </w:pPr>
+      <w:rPr>
+        <w:rFonts w:ascii="Arial" w:hAnsi="Arial" w:hint="default"/>
+      </w:rPr>
+    </w:lvl>
+    <w:lvl w:ilvl="4" w:tplc="9B64F486" w:tentative="1">
+      <w:start w:val="1"/>
+      <w:numFmt w:val="bullet"/>
+      <w:lvlText w:val="-"/>
+      <w:lvlJc w:val="left"/>
+      <w:pPr>
+        <w:tabs>
+          <w:tab w:val="num" w:pos="3600"/>
+        </w:tabs>
+        <w:ind w:left="3600" w:hanging="360"/>
+      </w:pPr>
+      <w:rPr>
+        <w:rFonts w:ascii="Arial" w:hAnsi="Arial" w:hint="default"/>
+      </w:rPr>
+    </w:lvl>
+    <w:lvl w:ilvl="5" w:tplc="52DAE4BA" w:tentative="1">
+      <w:start w:val="1"/>
+      <w:numFmt w:val="bullet"/>
+      <w:lvlText w:val="-"/>
+      <w:lvlJc w:val="left"/>
+      <w:pPr>
+        <w:tabs>
+          <w:tab w:val="num" w:pos="4320"/>
+        </w:tabs>
+        <w:ind w:left="4320" w:hanging="360"/>
+      </w:pPr>
+      <w:rPr>
+        <w:rFonts w:ascii="Arial" w:hAnsi="Arial" w:hint="default"/>
+      </w:rPr>
+    </w:lvl>
+    <w:lvl w:ilvl="6" w:tplc="56C07C66" w:tentative="1">
+      <w:start w:val="1"/>
+      <w:numFmt w:val="bullet"/>
+      <w:lvlText w:val="-"/>
+      <w:lvlJc w:val="left"/>
+      <w:pPr>
+        <w:tabs>
+          <w:tab w:val="num" w:pos="5040"/>
+        </w:tabs>
+        <w:ind w:left="5040" w:hanging="360"/>
+      </w:pPr>
+      <w:rPr>
+        <w:rFonts w:ascii="Arial" w:hAnsi="Arial" w:hint="default"/>
+      </w:rPr>
+    </w:lvl>
+    <w:lvl w:ilvl="7" w:tplc="CFCC4B0A" w:tentative="1">
+      <w:start w:val="1"/>
+      <w:numFmt w:val="bullet"/>
+      <w:lvlText w:val="-"/>
+      <w:lvlJc w:val="left"/>
+      <w:pPr>
+        <w:tabs>
+          <w:tab w:val="num" w:pos="5760"/>
+        </w:tabs>
+        <w:ind w:left="5760" w:hanging="360"/>
+      </w:pPr>
+      <w:rPr>
+        <w:rFonts w:ascii="Arial" w:hAnsi="Arial" w:hint="default"/>
+      </w:rPr>
+    </w:lvl>
+    <w:lvl w:ilvl="8" w:tplc="35BA8AE2" w:tentative="1">
+      <w:start w:val="1"/>
+      <w:numFmt w:val="bullet"/>
+      <w:lvlText w:val="-"/>
+      <w:lvlJc w:val="left"/>
+      <w:pPr>
+        <w:tabs>
+          <w:tab w:val="num" w:pos="6480"/>
+        </w:tabs>
+        <w:ind w:left="6480" w:hanging="360"/>
+      </w:pPr>
+      <w:rPr>
+        <w:rFonts w:ascii="Arial" w:hAnsi="Arial" w:hint="default"/>
+      </w:rPr>
+    </w:lvl>
+  </w:abstractNum>
+  <w:abstractNum w:abstractNumId="2" w15:restartNumberingAfterBreak="0">
+    <w:nsid w:val="28951324"/>
+    <w:multiLevelType w:val="hybridMultilevel"/>
+    <w:tmpl w:val="917CAB58"/>
+    <w:lvl w:ilvl="0" w:tplc="04090001">
+      <w:start w:val="1"/>
+      <w:numFmt w:val="bullet"/>
+      <w:lvlText w:val=""/>
+      <w:lvlJc w:val="left"/>
+      <w:pPr>
+        <w:ind w:left="720" w:hanging="360"/>
+      </w:pPr>
+      <w:rPr>
+        <w:rFonts w:ascii="Symbol" w:hAnsi="Symbol" w:hint="default"/>
+      </w:rPr>
+    </w:lvl>
+    <w:lvl w:ilvl="1" w:tplc="04090003" w:tentative="1">
+      <w:start w:val="1"/>
+      <w:numFmt w:val="bullet"/>
+      <w:lvlText w:val="o"/>
+      <w:lvlJc w:val="left"/>
+      <w:pPr>
+        <w:ind w:left="1440" w:hanging="360"/>
+      </w:pPr>
+      <w:rPr>
+        <w:rFonts w:ascii="Courier New" w:hAnsi="Courier New" w:cs="Courier New" w:hint="default"/>
+      </w:rPr>
+    </w:lvl>
+    <w:lvl w:ilvl="2" w:tplc="04090005" w:tentative="1">
+      <w:start w:val="1"/>
+      <w:numFmt w:val="bullet"/>
+      <w:lvlText w:val=""/>
+      <w:lvlJc w:val="left"/>
+      <w:pPr>
+        <w:ind w:left="2160" w:hanging="360"/>
+      </w:pPr>
+      <w:rPr>
+        <w:rFonts w:ascii="Wingdings" w:hAnsi="Wingdings" w:hint="default"/>
+      </w:rPr>
+    </w:lvl>
+    <w:lvl w:ilvl="3" w:tplc="04090001" w:tentative="1">
+      <w:start w:val="1"/>
+      <w:numFmt w:val="bullet"/>
+      <w:lvlText w:val=""/>
+      <w:lvlJc w:val="left"/>
+      <w:pPr>
+        <w:ind w:left="2880" w:hanging="360"/>
+      </w:pPr>
+      <w:rPr>
+        <w:rFonts w:ascii="Symbol" w:hAnsi="Symbol" w:hint="default"/>
+      </w:rPr>
+    </w:lvl>
+    <w:lvl w:ilvl="4" w:tplc="04090003" w:tentative="1">
+      <w:start w:val="1"/>
+      <w:numFmt w:val="bullet"/>
+      <w:lvlText w:val="o"/>
+      <w:lvlJc w:val="left"/>
+      <w:pPr>
+        <w:ind w:left="3600" w:hanging="360"/>
+      </w:pPr>
+      <w:rPr>
+        <w:rFonts w:ascii="Courier New" w:hAnsi="Courier New" w:cs="Courier New" w:hint="default"/>
+      </w:rPr>
+    </w:lvl>
+    <w:lvl w:ilvl="5" w:tplc="04090005" w:tentative="1">
+      <w:start w:val="1"/>
+      <w:numFmt w:val="bullet"/>
+      <w:lvlText w:val=""/>
+      <w:lvlJc w:val="left"/>
+      <w:pPr>
+        <w:ind w:left="4320" w:hanging="360"/>
+      </w:pPr>
+      <w:rPr>
+        <w:rFonts w:ascii="Wingdings" w:hAnsi="Wingdings" w:hint="default"/>
+      </w:rPr>
+    </w:lvl>
+    <w:lvl w:ilvl="6" w:tplc="04090001" w:tentative="1">
+      <w:start w:val="1"/>
+      <w:numFmt w:val="bullet"/>
+      <w:lvlText w:val=""/>
+      <w:lvlJc w:val="left"/>
+      <w:pPr>
+        <w:ind w:left="5040" w:hanging="360"/>
+      </w:pPr>
+      <w:rPr>
+        <w:rFonts w:ascii="Symbol" w:hAnsi="Symbol" w:hint="default"/>
+      </w:rPr>
+    </w:lvl>
+    <w:lvl w:ilvl="7" w:tplc="04090003" w:tentative="1">
+      <w:start w:val="1"/>
+      <w:numFmt w:val="bullet"/>
+      <w:lvlText w:val="o"/>
+      <w:lvlJc w:val="left"/>
+      <w:pPr>
+        <w:ind w:left="5760" w:hanging="360"/>
+      </w:pPr>
+      <w:rPr>
+        <w:rFonts w:ascii="Courier New" w:hAnsi="Courier New" w:cs="Courier New" w:hint="default"/>
+      </w:rPr>
+    </w:lvl>
+    <w:lvl w:ilvl="8" w:tplc="04090005" w:tentative="1">
+      <w:start w:val="1"/>
+      <w:numFmt w:val="bullet"/>
+      <w:lvlText w:val=""/>
+      <w:lvlJc w:val="left"/>
+      <w:pPr>
+        <w:ind w:left="6480" w:hanging="360"/>
+      </w:pPr>
+      <w:rPr>
+        <w:rFonts w:ascii="Wingdings" w:hAnsi="Wingdings" w:hint="default"/>
+      </w:rPr>
+    </w:lvl>
+  </w:abstractNum>
+  <w:abstractNum w:abstractNumId="3" w15:restartNumberingAfterBreak="0">
+    <w:nsid w:val="28FE4109"/>
+    <w:multiLevelType w:val="hybridMultilevel"/>
+    <w:tmpl w:val="822692BC"/>
+    <w:lvl w:ilvl="0" w:tplc="9ECC6070">
+      <w:start w:val="1"/>
+      <w:numFmt w:val="bullet"/>
+      <w:lvlText w:val="-"/>
+      <w:lvlJc w:val="left"/>
+      <w:pPr>
+        <w:tabs>
+          <w:tab w:val="num" w:pos="720"/>
+        </w:tabs>
+        <w:ind w:left="720" w:hanging="360"/>
+      </w:pPr>
+      <w:rPr>
+        <w:rFonts w:ascii="Arial" w:hAnsi="Arial" w:hint="default"/>
+      </w:rPr>
+    </w:lvl>
+    <w:lvl w:ilvl="1" w:tplc="156C3CCC" w:tentative="1">
+      <w:start w:val="1"/>
+      <w:numFmt w:val="bullet"/>
+      <w:lvlText w:val="-"/>
+      <w:lvlJc w:val="left"/>
+      <w:pPr>
+        <w:tabs>
+          <w:tab w:val="num" w:pos="1440"/>
+        </w:tabs>
+        <w:ind w:left="1440" w:hanging="360"/>
+      </w:pPr>
+      <w:rPr>
+        <w:rFonts w:ascii="Arial" w:hAnsi="Arial" w:hint="default"/>
+      </w:rPr>
+    </w:lvl>
+    <w:lvl w:ilvl="2" w:tplc="D7849A58" w:tentative="1">
+      <w:start w:val="1"/>
+      <w:numFmt w:val="bullet"/>
+      <w:lvlText w:val="-"/>
+      <w:lvlJc w:val="left"/>
+      <w:pPr>
+        <w:tabs>
+          <w:tab w:val="num" w:pos="2160"/>
+        </w:tabs>
+        <w:ind w:left="2160" w:hanging="360"/>
+      </w:pPr>
+      <w:rPr>
+        <w:rFonts w:ascii="Arial" w:hAnsi="Arial" w:hint="default"/>
+      </w:rPr>
+    </w:lvl>
+    <w:lvl w:ilvl="3" w:tplc="C1EAAFB8" w:tentative="1">
+      <w:start w:val="1"/>
+      <w:numFmt w:val="bullet"/>
+      <w:lvlText w:val="-"/>
+      <w:lvlJc w:val="left"/>
+      <w:pPr>
+        <w:tabs>
+          <w:tab w:val="num" w:pos="2880"/>
+        </w:tabs>
+        <w:ind w:left="2880" w:hanging="360"/>
+      </w:pPr>
+      <w:rPr>
+        <w:rFonts w:ascii="Arial" w:hAnsi="Arial" w:hint="default"/>
+      </w:rPr>
+    </w:lvl>
+    <w:lvl w:ilvl="4" w:tplc="9F40F364" w:tentative="1">
+      <w:start w:val="1"/>
+      <w:numFmt w:val="bullet"/>
+      <w:lvlText w:val="-"/>
+      <w:lvlJc w:val="left"/>
+      <w:pPr>
+        <w:tabs>
+          <w:tab w:val="num" w:pos="3600"/>
+        </w:tabs>
+        <w:ind w:left="3600" w:hanging="360"/>
+      </w:pPr>
+      <w:rPr>
+        <w:rFonts w:ascii="Arial" w:hAnsi="Arial" w:hint="default"/>
+      </w:rPr>
+    </w:lvl>
+    <w:lvl w:ilvl="5" w:tplc="E786C14A" w:tentative="1">
+      <w:start w:val="1"/>
+      <w:numFmt w:val="bullet"/>
+      <w:lvlText w:val="-"/>
+      <w:lvlJc w:val="left"/>
+      <w:pPr>
+        <w:tabs>
+          <w:tab w:val="num" w:pos="4320"/>
+        </w:tabs>
+        <w:ind w:left="4320" w:hanging="360"/>
+      </w:pPr>
+      <w:rPr>
+        <w:rFonts w:ascii="Arial" w:hAnsi="Arial" w:hint="default"/>
+      </w:rPr>
+    </w:lvl>
+    <w:lvl w:ilvl="6" w:tplc="B69ADE46" w:tentative="1">
+      <w:start w:val="1"/>
+      <w:numFmt w:val="bullet"/>
+      <w:lvlText w:val="-"/>
+      <w:lvlJc w:val="left"/>
+      <w:pPr>
+        <w:tabs>
+          <w:tab w:val="num" w:pos="5040"/>
+        </w:tabs>
+        <w:ind w:left="5040" w:hanging="360"/>
+      </w:pPr>
+      <w:rPr>
+        <w:rFonts w:ascii="Arial" w:hAnsi="Arial" w:hint="default"/>
+      </w:rPr>
+    </w:lvl>
+    <w:lvl w:ilvl="7" w:tplc="C268C3CE" w:tentative="1">
+      <w:start w:val="1"/>
+      <w:numFmt w:val="bullet"/>
+      <w:lvlText w:val="-"/>
+      <w:lvlJc w:val="left"/>
+      <w:pPr>
+        <w:tabs>
+          <w:tab w:val="num" w:pos="5760"/>
+        </w:tabs>
+        <w:ind w:left="5760" w:hanging="360"/>
+      </w:pPr>
+      <w:rPr>
+        <w:rFonts w:ascii="Arial" w:hAnsi="Arial" w:hint="default"/>
+      </w:rPr>
+    </w:lvl>
+    <w:lvl w:ilvl="8" w:tplc="3A229ADA" w:tentative="1">
+      <w:start w:val="1"/>
+      <w:numFmt w:val="bullet"/>
+      <w:lvlText w:val="-"/>
+      <w:lvlJc w:val="left"/>
+      <w:pPr>
+        <w:tabs>
+          <w:tab w:val="num" w:pos="6480"/>
+        </w:tabs>
+        <w:ind w:left="6480" w:hanging="360"/>
+      </w:pPr>
+      <w:rPr>
+        <w:rFonts w:ascii="Arial" w:hAnsi="Arial" w:hint="default"/>
+      </w:rPr>
+    </w:lvl>
+  </w:abstractNum>
+  <w:abstractNum w:abstractNumId="4" w15:restartNumberingAfterBreak="0">
     <w:nsid w:val="2FAC2901"/>
     <w:multiLevelType w:val="hybridMultilevel"/>
     <w:tmpl w:val="230AAF08"/>
@@ -1483,7 +3883,147 @@
       </w:pPr>
     </w:lvl>
   </w:abstractNum>
-  <w:abstractNum w:abstractNumId="2" w15:restartNumberingAfterBreak="0">
+  <w:abstractNum w:abstractNumId="5" w15:restartNumberingAfterBreak="0">
+    <w:nsid w:val="6EF5772A"/>
+    <w:multiLevelType w:val="hybridMultilevel"/>
+    <w:tmpl w:val="D31674A8"/>
+    <w:lvl w:ilvl="0" w:tplc="C51C3DB2">
+      <w:start w:val="1"/>
+      <w:numFmt w:val="bullet"/>
+      <w:lvlText w:val="-"/>
+      <w:lvlJc w:val="left"/>
+      <w:pPr>
+        <w:tabs>
+          <w:tab w:val="num" w:pos="720"/>
+        </w:tabs>
+        <w:ind w:left="720" w:hanging="360"/>
+      </w:pPr>
+      <w:rPr>
+        <w:rFonts w:ascii="Arial" w:hAnsi="Arial" w:hint="default"/>
+      </w:rPr>
+    </w:lvl>
+    <w:lvl w:ilvl="1" w:tplc="4F1A217C" w:tentative="1">
+      <w:start w:val="1"/>
+      <w:numFmt w:val="bullet"/>
+      <w:lvlText w:val="-"/>
+      <w:lvlJc w:val="left"/>
+      <w:pPr>
+        <w:tabs>
+          <w:tab w:val="num" w:pos="1440"/>
+        </w:tabs>
+        <w:ind w:left="1440" w:hanging="360"/>
+      </w:pPr>
+      <w:rPr>
+        <w:rFonts w:ascii="Arial" w:hAnsi="Arial" w:hint="default"/>
+      </w:rPr>
+    </w:lvl>
+    <w:lvl w:ilvl="2" w:tplc="DCBEE68C" w:tentative="1">
+      <w:start w:val="1"/>
+      <w:numFmt w:val="bullet"/>
+      <w:lvlText w:val="-"/>
+      <w:lvlJc w:val="left"/>
+      <w:pPr>
+        <w:tabs>
+          <w:tab w:val="num" w:pos="2160"/>
+        </w:tabs>
+        <w:ind w:left="2160" w:hanging="360"/>
+      </w:pPr>
+      <w:rPr>
+        <w:rFonts w:ascii="Arial" w:hAnsi="Arial" w:hint="default"/>
+      </w:rPr>
+    </w:lvl>
+    <w:lvl w:ilvl="3" w:tplc="4A643850" w:tentative="1">
+      <w:start w:val="1"/>
+      <w:numFmt w:val="bullet"/>
+      <w:lvlText w:val="-"/>
+      <w:lvlJc w:val="left"/>
+      <w:pPr>
+        <w:tabs>
+          <w:tab w:val="num" w:pos="2880"/>
+        </w:tabs>
+        <w:ind w:left="2880" w:hanging="360"/>
+      </w:pPr>
+      <w:rPr>
+        <w:rFonts w:ascii="Arial" w:hAnsi="Arial" w:hint="default"/>
+      </w:rPr>
+    </w:lvl>
+    <w:lvl w:ilvl="4" w:tplc="E88E4D20" w:tentative="1">
+      <w:start w:val="1"/>
+      <w:numFmt w:val="bullet"/>
+      <w:lvlText w:val="-"/>
+      <w:lvlJc w:val="left"/>
+      <w:pPr>
+        <w:tabs>
+          <w:tab w:val="num" w:pos="3600"/>
+        </w:tabs>
+        <w:ind w:left="3600" w:hanging="360"/>
+      </w:pPr>
+      <w:rPr>
+        <w:rFonts w:ascii="Arial" w:hAnsi="Arial" w:hint="default"/>
+      </w:rPr>
+    </w:lvl>
+    <w:lvl w:ilvl="5" w:tplc="18E2F8B0" w:tentative="1">
+      <w:start w:val="1"/>
+      <w:numFmt w:val="bullet"/>
+      <w:lvlText w:val="-"/>
+      <w:lvlJc w:val="left"/>
+      <w:pPr>
+        <w:tabs>
+          <w:tab w:val="num" w:pos="4320"/>
+        </w:tabs>
+        <w:ind w:left="4320" w:hanging="360"/>
+      </w:pPr>
+      <w:rPr>
+        <w:rFonts w:ascii="Arial" w:hAnsi="Arial" w:hint="default"/>
+      </w:rPr>
+    </w:lvl>
+    <w:lvl w:ilvl="6" w:tplc="0F7C4FAC" w:tentative="1">
+      <w:start w:val="1"/>
+      <w:numFmt w:val="bullet"/>
+      <w:lvlText w:val="-"/>
+      <w:lvlJc w:val="left"/>
+      <w:pPr>
+        <w:tabs>
+          <w:tab w:val="num" w:pos="5040"/>
+        </w:tabs>
+        <w:ind w:left="5040" w:hanging="360"/>
+      </w:pPr>
+      <w:rPr>
+        <w:rFonts w:ascii="Arial" w:hAnsi="Arial" w:hint="default"/>
+      </w:rPr>
+    </w:lvl>
+    <w:lvl w:ilvl="7" w:tplc="DFDC9A12" w:tentative="1">
+      <w:start w:val="1"/>
+      <w:numFmt w:val="bullet"/>
+      <w:lvlText w:val="-"/>
+      <w:lvlJc w:val="left"/>
+      <w:pPr>
+        <w:tabs>
+          <w:tab w:val="num" w:pos="5760"/>
+        </w:tabs>
+        <w:ind w:left="5760" w:hanging="360"/>
+      </w:pPr>
+      <w:rPr>
+        <w:rFonts w:ascii="Arial" w:hAnsi="Arial" w:hint="default"/>
+      </w:rPr>
+    </w:lvl>
+    <w:lvl w:ilvl="8" w:tplc="36ACD8B4" w:tentative="1">
+      <w:start w:val="1"/>
+      <w:numFmt w:val="bullet"/>
+      <w:lvlText w:val="-"/>
+      <w:lvlJc w:val="left"/>
+      <w:pPr>
+        <w:tabs>
+          <w:tab w:val="num" w:pos="6480"/>
+        </w:tabs>
+        <w:ind w:left="6480" w:hanging="360"/>
+      </w:pPr>
+      <w:rPr>
+        <w:rFonts w:ascii="Arial" w:hAnsi="Arial" w:hint="default"/>
+      </w:rPr>
+    </w:lvl>
+  </w:abstractNum>
+  <w:abstractNum w:abstractNumId="6" w15:restartNumberingAfterBreak="0">
     <w:nsid w:val="73444565"/>
     <w:multiLevelType w:val="hybridMultilevel"/>
     <w:tmpl w:val="230AAF08"/>
@@ -1573,13 +4113,25 @@
     </w:lvl>
   </w:abstractNum>
   <w:num w:numId="1" w16cid:durableId="946699702">
-    <w:abstractNumId w:val="2"/>
+    <w:abstractNumId w:val="6"/>
   </w:num>
   <w:num w:numId="2" w16cid:durableId="682245774">
     <w:abstractNumId w:val="0"/>
   </w:num>
   <w:num w:numId="3" w16cid:durableId="1118915615">
+    <w:abstractNumId w:val="4"/>
+  </w:num>
+  <w:num w:numId="4" w16cid:durableId="1487472270">
+    <w:abstractNumId w:val="2"/>
+  </w:num>
+  <w:num w:numId="5" w16cid:durableId="586695126">
     <w:abstractNumId w:val="1"/>
+  </w:num>
+  <w:num w:numId="6" w16cid:durableId="1632247436">
+    <w:abstractNumId w:val="5"/>
+  </w:num>
+  <w:num w:numId="7" w16cid:durableId="710496172">
+    <w:abstractNumId w:val="3"/>
   </w:num>
 </w:numbering>
 </file>
@@ -1986,7 +4538,6 @@
   <w:style w:type="character" w:default="1" w:styleId="DefaultParagraphFont">
     <w:name w:val="Default Paragraph Font"/>
     <w:uiPriority w:val="1"/>
-    <w:semiHidden/>
     <w:unhideWhenUsed/>
   </w:style>
   <w:style w:type="table" w:default="1" w:styleId="TableNormal">
@@ -2020,6 +4571,16 @@
       <w:ind w:left="720"/>
       <w:contextualSpacing/>
     </w:pPr>
+  </w:style>
+  <w:style w:type="character" w:styleId="PlaceholderText">
+    <w:name w:val="Placeholder Text"/>
+    <w:basedOn w:val="DefaultParagraphFont"/>
+    <w:uiPriority w:val="99"/>
+    <w:semiHidden/>
+    <w:rsid w:val="000E1B99"/>
+    <w:rPr>
+      <w:color w:val="808080"/>
+    </w:rPr>
   </w:style>
 </w:styles>
 </file>
